--- a/design/Swaddle Swap ServiceLayer Redesign.docx
+++ b/design/Swaddle Swap ServiceLayer Redesign.docx
@@ -126,7 +126,13 @@
         <w:t xml:space="preserve">User Route – the user route will facilitate passing data from </w:t>
       </w:r>
       <w:r>
-        <w:t xml:space="preserve">the sign up screen to the database as well as can serve to call user specific data when personalization is important. </w:t>
+        <w:t xml:space="preserve">the </w:t>
+      </w:r>
+      <w:r>
+        <w:t>quiz</w:t>
+      </w:r>
+      <w:r>
+        <w:t xml:space="preserve"> screen to the database as well as can serve to call user specific data when personalization is important. </w:t>
       </w:r>
     </w:p>
     <w:p>
@@ -150,7 +156,13 @@
         </w:numPr>
       </w:pPr>
       <w:r>
-        <w:t>Swaddle Route – the swaddle route will allow us to get the swaddles based on the quiz answers. These will be displayed on the rental cart page.</w:t>
+        <w:t>Swaddle Route – the swaddle route will allow us to get the swaddles based on the quiz answers. These will be displayed on the r</w:t>
+      </w:r>
+      <w:r>
+        <w:t xml:space="preserve">ecommendations </w:t>
+      </w:r>
+      <w:r>
+        <w:t>page.</w:t>
       </w:r>
     </w:p>
     <w:p>
@@ -162,7 +174,7 @@
         </w:numPr>
       </w:pPr>
       <w:r>
-        <w:t xml:space="preserve">Rental Cart Route – the rental cart route will be used to power the rental cart screen and the payment screen. The rental cart screen will GET the quiz data and then GET the swaddle IDs based on their attributes and how closely they match the quiz data. </w:t>
+        <w:t xml:space="preserve">Recommendations Page Route – the recommendations page route will be used to power the recommendations page. The recommendations page will GET the quiz data and then GET the swaddle IDs based on attributes in the quiz answers. </w:t>
       </w:r>
     </w:p>
     <w:p>
@@ -174,7 +186,43 @@
         </w:numPr>
       </w:pPr>
       <w:r>
-        <w:t xml:space="preserve">Payment Information Route – The payment information route will only POST for the MVP so that the site can store and charge the user for their rentals. </w:t>
+        <w:rPr>
+          <w:highlight w:val="yellow"/>
+        </w:rPr>
+        <w:t xml:space="preserve">(Stretch) </w:t>
+      </w:r>
+      <w:r>
+        <w:rPr>
+          <w:highlight w:val="yellow"/>
+        </w:rPr>
+        <w:t>Rental Cart Route</w:t>
+      </w:r>
+      <w:r>
+        <w:t xml:space="preserve"> – the rental cart route will be used to power the rental cart screen and the payment screen. The rental cart screen will GET the quiz data and then GET the swaddle IDs based on their attributes and how closely they match the quiz data. </w:t>
+      </w:r>
+    </w:p>
+    <w:p>
+      <w:pPr>
+        <w:pStyle w:val="ListParagraph"/>
+        <w:numPr>
+          <w:ilvl w:val="0"/>
+          <w:numId w:val="8"/>
+        </w:numPr>
+      </w:pPr>
+      <w:r>
+        <w:rPr>
+          <w:highlight w:val="yellow"/>
+        </w:rPr>
+        <w:t xml:space="preserve">(Stretch) </w:t>
+      </w:r>
+      <w:r>
+        <w:rPr>
+          <w:highlight w:val="yellow"/>
+        </w:rPr>
+        <w:t>Payment Information Route</w:t>
+      </w:r>
+      <w:r>
+        <w:t xml:space="preserve"> – The payment information route will only POST for the so that the site can store and charge the user for their rentals. </w:t>
       </w:r>
     </w:p>
     <w:p/>
@@ -183,6 +231,7 @@
         <w:pStyle w:val="Heading3"/>
       </w:pPr>
       <w:r>
+        <w:lastRenderedPageBreak/>
         <w:t>User Route</w:t>
       </w:r>
     </w:p>
@@ -315,7 +364,6 @@
                 <w:b/>
                 <w:bCs/>
               </w:rPr>
-              <w:lastRenderedPageBreak/>
               <w:t>Purpose</w:t>
             </w:r>
           </w:p>
@@ -330,7 +378,13 @@
               <w:ind w:left="0"/>
             </w:pPr>
             <w:r>
-              <w:t xml:space="preserve">The purpose of this method is to create a new user when the user creates their account. </w:t>
+              <w:t xml:space="preserve">The purpose of this method is to create a new user when the user </w:t>
+            </w:r>
+            <w:r>
+              <w:t>enters their information on the quiz screen</w:t>
+            </w:r>
+            <w:r>
+              <w:t xml:space="preserve"> </w:t>
             </w:r>
           </w:p>
         </w:tc>
@@ -631,7 +685,10 @@
                                     <w:jc w:val="center"/>
                                   </w:pPr>
                                   <w:r>
-                                    <w:t>Sign Up Page</w:t>
+                                    <w:t>Quiz Answers</w:t>
+                                  </w:r>
+                                  <w:r>
+                                    <w:t xml:space="preserve"> Page</w:t>
                                   </w:r>
                                 </w:p>
                               </w:txbxContent>
@@ -667,7 +724,10 @@
                               <w:jc w:val="center"/>
                             </w:pPr>
                             <w:r>
-                              <w:t>Sign Up Page</w:t>
+                              <w:t>Quiz Answers</w:t>
+                            </w:r>
+                            <w:r>
+                              <w:t xml:space="preserve"> Page</w:t>
                             </w:r>
                           </w:p>
                         </w:txbxContent>
@@ -793,7 +853,7 @@
                                     <w:jc w:val="center"/>
                                   </w:pPr>
                                   <w:r>
-                                    <w:t>Dynamo DB – Users Table</w:t>
+                                    <w:t>Dynamo DB – User Table</w:t>
                                   </w:r>
                                 </w:p>
                               </w:txbxContent>
@@ -829,7 +889,7 @@
                               <w:jc w:val="center"/>
                             </w:pPr>
                             <w:r>
-                              <w:t>Dynamo DB – Users Table</w:t>
+                              <w:t>Dynamo DB – User Table</w:t>
                             </w:r>
                           </w:p>
                         </w:txbxContent>
@@ -855,11 +915,26 @@
           <w:ilvl w:val="0"/>
           <w:numId w:val="3"/>
         </w:numPr>
+        <w:rPr>
+          <w:highlight w:val="yellow"/>
+        </w:rPr>
       </w:pPr>
       <w:r>
+        <w:rPr>
+          <w:highlight w:val="yellow"/>
+        </w:rPr>
+        <w:t xml:space="preserve">(Stretch) </w:t>
+      </w:r>
+      <w:r>
+        <w:rPr>
+          <w:highlight w:val="yellow"/>
+        </w:rPr>
         <w:t>Get User by</w:t>
       </w:r>
       <w:r>
+        <w:rPr>
+          <w:highlight w:val="yellow"/>
+        </w:rPr>
         <w:t xml:space="preserve"> Email</w:t>
       </w:r>
     </w:p>
@@ -931,6 +1006,7 @@
                 <w:b/>
                 <w:bCs/>
               </w:rPr>
+              <w:lastRenderedPageBreak/>
               <w:t>API URL</w:t>
             </w:r>
           </w:p>
@@ -1018,7 +1094,6 @@
                 <w:b/>
                 <w:bCs/>
               </w:rPr>
-              <w:lastRenderedPageBreak/>
               <w:t>Example Requests</w:t>
             </w:r>
           </w:p>
@@ -1458,7 +1533,7 @@
                                     <w:jc w:val="center"/>
                                   </w:pPr>
                                   <w:r>
-                                    <w:t>Dynamo DB – Users Table</w:t>
+                                    <w:t>Dynamo DB – User Table</w:t>
                                   </w:r>
                                 </w:p>
                               </w:txbxContent>
@@ -1494,7 +1569,7 @@
                               <w:jc w:val="center"/>
                             </w:pPr>
                             <w:r>
-                              <w:t>Dynamo DB – Users Table</w:t>
+                              <w:t>Dynamo DB – User Table</w:t>
                             </w:r>
                           </w:p>
                         </w:txbxContent>
@@ -1514,7 +1589,7 @@
         <w:pStyle w:val="Heading2"/>
       </w:pPr>
       <w:r>
-        <w:t>Quiz Answers Route</w:t>
+        <w:t>Quiz Answer Route</w:t>
       </w:r>
     </w:p>
     <w:p>
@@ -1526,7 +1601,7 @@
         </w:numPr>
       </w:pPr>
       <w:r>
-        <w:t>Post Quiz Answers</w:t>
+        <w:t>Post Quiz Answer</w:t>
       </w:r>
     </w:p>
     <w:tbl>
@@ -1641,6 +1716,7 @@
                 <w:b/>
                 <w:bCs/>
               </w:rPr>
+              <w:lastRenderedPageBreak/>
               <w:t>Purpose</w:t>
             </w:r>
           </w:p>
@@ -1682,7 +1758,6 @@
                 <w:b/>
                 <w:bCs/>
               </w:rPr>
-              <w:lastRenderedPageBreak/>
               <w:t>Example Requests</w:t>
             </w:r>
           </w:p>
@@ -2123,7 +2198,13 @@
                                     <w:jc w:val="center"/>
                                   </w:pPr>
                                   <w:r>
-                                    <w:t>Dynamo DB – Quiz Answers Table</w:t>
+                                    <w:t>Dynamo DB – Quiz Answer</w:t>
+                                  </w:r>
+                                  <w:r>
+                                    <w:t xml:space="preserve"> </w:t>
+                                  </w:r>
+                                  <w:r>
+                                    <w:t>Table</w:t>
                                   </w:r>
                                 </w:p>
                               </w:txbxContent>
@@ -2159,7 +2240,13 @@
                               <w:jc w:val="center"/>
                             </w:pPr>
                             <w:r>
-                              <w:t>Dynamo DB – Quiz Answers Table</w:t>
+                              <w:t>Dynamo DB – Quiz Answer</w:t>
+                            </w:r>
+                            <w:r>
+                              <w:t xml:space="preserve"> </w:t>
+                            </w:r>
+                            <w:r>
+                              <w:t>Table</w:t>
                             </w:r>
                           </w:p>
                         </w:txbxContent>
@@ -2303,6 +2390,7 @@
                 <w:b/>
                 <w:bCs/>
               </w:rPr>
+              <w:lastRenderedPageBreak/>
               <w:t>Purpose</w:t>
             </w:r>
           </w:p>
@@ -2320,7 +2408,13 @@
               <w:t xml:space="preserve">This will be used </w:t>
             </w:r>
             <w:r>
-              <w:t xml:space="preserve">to get the answers to the quiz and will power the top 5 swaddle recommendations in the rental cart. </w:t>
+              <w:t xml:space="preserve">to get the answers to the quiz and will power the top 5 swaddle recommendations </w:t>
+            </w:r>
+            <w:r>
+              <w:t>on the reccomedations page for the MVP and the rental cart for the stretch</w:t>
+            </w:r>
+            <w:r>
+              <w:t xml:space="preserve">. </w:t>
             </w:r>
           </w:p>
         </w:tc>
@@ -2387,7 +2481,6 @@
                 <w:b/>
                 <w:bCs/>
               </w:rPr>
-              <w:lastRenderedPageBreak/>
               <w:t>Success Message</w:t>
             </w:r>
           </w:p>
@@ -2685,7 +2778,10 @@
                                     <w:jc w:val="center"/>
                                   </w:pPr>
                                   <w:r>
-                                    <w:t>Rental Cart Screen</w:t>
+                                    <w:t xml:space="preserve">Recommendations </w:t>
+                                  </w:r>
+                                  <w:r>
+                                    <w:t xml:space="preserve"> Screen</w:t>
                                   </w:r>
                                 </w:p>
                               </w:txbxContent>
@@ -2721,7 +2817,10 @@
                               <w:jc w:val="center"/>
                             </w:pPr>
                             <w:r>
-                              <w:t>Rental Cart Screen</w:t>
+                              <w:t xml:space="preserve">Recommendations </w:t>
+                            </w:r>
+                            <w:r>
+                              <w:t xml:space="preserve"> Screen</w:t>
                             </w:r>
                           </w:p>
                         </w:txbxContent>
@@ -2788,7 +2887,13 @@
                                     <w:t xml:space="preserve">Dynamo DB – </w:t>
                                   </w:r>
                                   <w:r>
-                                    <w:t>Quiz Answers Table</w:t>
+                                    <w:t>Quiz Answer</w:t>
+                                  </w:r>
+                                  <w:r>
+                                    <w:t xml:space="preserve"> </w:t>
+                                  </w:r>
+                                  <w:r>
+                                    <w:t>Table</w:t>
                                   </w:r>
                                 </w:p>
                               </w:txbxContent>
@@ -2827,7 +2932,13 @@
                               <w:t xml:space="preserve">Dynamo DB – </w:t>
                             </w:r>
                             <w:r>
-                              <w:t>Quiz Answers Table</w:t>
+                              <w:t>Quiz Answer</w:t>
+                            </w:r>
+                            <w:r>
+                              <w:t xml:space="preserve"> </w:t>
+                            </w:r>
+                            <w:r>
+                              <w:t>Table</w:t>
                             </w:r>
                           </w:p>
                         </w:txbxContent>
@@ -2865,8 +2976,20 @@
           <w:ilvl w:val="0"/>
           <w:numId w:val="5"/>
         </w:numPr>
+        <w:rPr>
+          <w:highlight w:val="yellow"/>
+        </w:rPr>
       </w:pPr>
       <w:r>
+        <w:rPr>
+          <w:highlight w:val="yellow"/>
+        </w:rPr>
+        <w:t xml:space="preserve">(Stretch) </w:t>
+      </w:r>
+      <w:r>
+        <w:rPr>
+          <w:highlight w:val="yellow"/>
+        </w:rPr>
         <w:t>Get All Swaddles</w:t>
       </w:r>
     </w:p>
@@ -2985,6 +3108,7 @@
                 <w:b/>
                 <w:bCs/>
               </w:rPr>
+              <w:lastRenderedPageBreak/>
               <w:t>Purpose</w:t>
             </w:r>
           </w:p>
@@ -3054,7 +3178,6 @@
           </w:p>
           <w:p>
             <w:r>
-              <w:lastRenderedPageBreak/>
               <w:t xml:space="preserve">  apiVersion: "2022-03-16"</w:t>
             </w:r>
           </w:p>
@@ -3151,7 +3274,6 @@
                 <w:b/>
                 <w:bCs/>
               </w:rPr>
-              <w:lastRenderedPageBreak/>
               <w:t>Example Requests</w:t>
             </w:r>
           </w:p>
@@ -3279,6 +3401,7 @@
                 <w:b/>
                 <w:bCs/>
               </w:rPr>
+              <w:lastRenderedPageBreak/>
               <w:t>Error Message</w:t>
             </w:r>
           </w:p>
@@ -3360,7 +3483,6 @@
                 <w:b/>
                 <w:bCs/>
               </w:rPr>
-              <w:lastRenderedPageBreak/>
               <w:t>Diagram</w:t>
             </w:r>
           </w:p>
@@ -3593,7 +3715,7 @@
                                     <w:t xml:space="preserve">Dynamo DB – </w:t>
                                   </w:r>
                                   <w:r>
-                                    <w:t>Swaddles</w:t>
+                                    <w:t>Swaddle</w:t>
                                   </w:r>
                                   <w:r>
                                     <w:t xml:space="preserve"> Table</w:t>
@@ -3635,7 +3757,7 @@
                               <w:t xml:space="preserve">Dynamo DB – </w:t>
                             </w:r>
                             <w:r>
-                              <w:t>Swaddles</w:t>
+                              <w:t>Swaddle</w:t>
                             </w:r>
                             <w:r>
                               <w:t xml:space="preserve"> Table</w:t>
@@ -3891,7 +4013,7 @@
           </w:p>
           <w:p>
             <w:r>
-              <w:t xml:space="preserve">    TableName: "Swaddles"</w:t>
+              <w:t xml:space="preserve">    TableName: "Swaddle"</w:t>
             </w:r>
           </w:p>
           <w:p>
@@ -3941,6 +4063,7 @@
           </w:p>
           <w:p>
             <w:r>
+              <w:lastRenderedPageBreak/>
               <w:t>};</w:t>
             </w:r>
           </w:p>
@@ -3966,6 +4089,7 @@
                 <w:b/>
                 <w:bCs/>
               </w:rPr>
+              <w:lastRenderedPageBreak/>
               <w:t>Example Requests</w:t>
             </w:r>
           </w:p>
@@ -4012,7 +4136,6 @@
                 <w:b/>
                 <w:bCs/>
               </w:rPr>
-              <w:lastRenderedPageBreak/>
               <w:t>Success Message</w:t>
             </w:r>
           </w:p>
@@ -4304,7 +4427,7 @@
                                     <w:jc w:val="center"/>
                                   </w:pPr>
                                   <w:r>
-                                    <w:t>Rental Cart</w:t>
+                                    <w:t>Recommendations Screen</w:t>
                                   </w:r>
                                 </w:p>
                               </w:txbxContent>
@@ -4340,7 +4463,7 @@
                               <w:jc w:val="center"/>
                             </w:pPr>
                             <w:r>
-                              <w:t>Rental Cart</w:t>
+                              <w:t>Recommendations Screen</w:t>
                             </w:r>
                           </w:p>
                         </w:txbxContent>
@@ -4404,7 +4527,7 @@
                                     <w:jc w:val="center"/>
                                   </w:pPr>
                                   <w:r>
-                                    <w:t>Dynamo DB – Swaddles Table</w:t>
+                                    <w:t>Dynamo DB – Swaddle Table</w:t>
                                   </w:r>
                                 </w:p>
                               </w:txbxContent>
@@ -4440,7 +4563,7 @@
                               <w:jc w:val="center"/>
                             </w:pPr>
                             <w:r>
-                              <w:t>Dynamo DB – Swaddles Table</w:t>
+                              <w:t>Dynamo DB – Swaddle Table</w:t>
                             </w:r>
                           </w:p>
                         </w:txbxContent>
@@ -4466,11 +4589,26 @@
           <w:ilvl w:val="0"/>
           <w:numId w:val="5"/>
         </w:numPr>
+        <w:rPr>
+          <w:highlight w:val="yellow"/>
+        </w:rPr>
       </w:pPr>
       <w:r>
+        <w:rPr>
+          <w:highlight w:val="yellow"/>
+        </w:rPr>
+        <w:t xml:space="preserve">(Stretch) </w:t>
+      </w:r>
+      <w:r>
+        <w:rPr>
+          <w:highlight w:val="yellow"/>
+        </w:rPr>
         <w:t>Update Swaddle Status</w:t>
       </w:r>
       <w:r>
+        <w:rPr>
+          <w:highlight w:val="yellow"/>
+        </w:rPr>
         <w:tab/>
       </w:r>
     </w:p>
@@ -4518,7 +4656,10 @@
               <w:ind w:left="0"/>
             </w:pPr>
             <w:r>
-              <w:t>Put</w:t>
+              <w:t>P</w:t>
+            </w:r>
+            <w:r>
+              <w:t>UT</w:t>
             </w:r>
           </w:p>
         </w:tc>
@@ -4589,6 +4730,7 @@
                 <w:b/>
                 <w:bCs/>
               </w:rPr>
+              <w:lastRenderedPageBreak/>
               <w:t>Purpose</w:t>
             </w:r>
           </w:p>
@@ -4665,7 +4807,6 @@
           </w:p>
           <w:p>
             <w:r>
-              <w:lastRenderedPageBreak/>
               <w:t xml:space="preserve">  region: "us-east-1",</w:t>
             </w:r>
           </w:p>
@@ -4767,7 +4908,6 @@
                 <w:b/>
                 <w:bCs/>
               </w:rPr>
-              <w:lastRenderedPageBreak/>
               <w:t>Example Requests</w:t>
             </w:r>
           </w:p>
@@ -4895,6 +5035,7 @@
                 <w:b/>
                 <w:bCs/>
               </w:rPr>
+              <w:lastRenderedPageBreak/>
               <w:t>Error Message</w:t>
             </w:r>
           </w:p>
@@ -4976,7 +5117,6 @@
                 <w:b/>
                 <w:bCs/>
               </w:rPr>
-              <w:lastRenderedPageBreak/>
               <w:t>Diagram</w:t>
             </w:r>
           </w:p>
@@ -5263,6 +5403,1595 @@
     </w:p>
     <w:p>
       <w:r>
+        <w:t>Recommendation Route</w:t>
+      </w:r>
+    </w:p>
+    <w:p>
+      <w:pPr>
+        <w:pStyle w:val="ListParagraph"/>
+        <w:numPr>
+          <w:ilvl w:val="0"/>
+          <w:numId w:val="6"/>
+        </w:numPr>
+      </w:pPr>
+      <w:r>
+        <w:t>Get Recommendation</w:t>
+      </w:r>
+    </w:p>
+    <w:tbl>
+      <w:tblPr>
+        <w:tblStyle w:val="TableGrid"/>
+        <w:tblW w:w="0" w:type="auto"/>
+        <w:tblInd w:w="720" w:type="dxa"/>
+        <w:tblLook w:val="04A0" w:firstRow="1" w:lastRow="0" w:firstColumn="1" w:lastColumn="0" w:noHBand="0" w:noVBand="1"/>
+      </w:tblPr>
+      <w:tblGrid>
+        <w:gridCol w:w="1214"/>
+        <w:gridCol w:w="7416"/>
+      </w:tblGrid>
+      <w:tr>
+        <w:tc>
+          <w:tcPr>
+            <w:tcW w:w="1255" w:type="dxa"/>
+          </w:tcPr>
+          <w:p>
+            <w:pPr>
+              <w:pStyle w:val="ListParagraph"/>
+              <w:ind w:left="0"/>
+              <w:rPr>
+                <w:b/>
+                <w:bCs/>
+              </w:rPr>
+            </w:pPr>
+            <w:r>
+              <w:rPr>
+                <w:b/>
+                <w:bCs/>
+              </w:rPr>
+              <w:t>Method</w:t>
+            </w:r>
+          </w:p>
+        </w:tc>
+        <w:tc>
+          <w:tcPr>
+            <w:tcW w:w="7375" w:type="dxa"/>
+          </w:tcPr>
+          <w:p>
+            <w:pPr>
+              <w:pStyle w:val="ListParagraph"/>
+              <w:ind w:left="0"/>
+            </w:pPr>
+            <w:r>
+              <w:t>GET</w:t>
+            </w:r>
+          </w:p>
+        </w:tc>
+      </w:tr>
+      <w:tr>
+        <w:tc>
+          <w:tcPr>
+            <w:tcW w:w="1255" w:type="dxa"/>
+          </w:tcPr>
+          <w:p>
+            <w:pPr>
+              <w:pStyle w:val="ListParagraph"/>
+              <w:ind w:left="0"/>
+              <w:rPr>
+                <w:b/>
+                <w:bCs/>
+              </w:rPr>
+            </w:pPr>
+            <w:r>
+              <w:rPr>
+                <w:b/>
+                <w:bCs/>
+              </w:rPr>
+              <w:t>API URL</w:t>
+            </w:r>
+          </w:p>
+        </w:tc>
+        <w:tc>
+          <w:tcPr>
+            <w:tcW w:w="7375" w:type="dxa"/>
+          </w:tcPr>
+          <w:p>
+            <w:pPr>
+              <w:pStyle w:val="ListParagraph"/>
+              <w:ind w:left="0"/>
+            </w:pPr>
+            <w:r>
+              <w:t>https://rc3ui1jaxh.execute-api.us-east-1.amazonaws.com/Prod/</w:t>
+            </w:r>
+            <w:r>
+              <w:t>recommendation</w:t>
+            </w:r>
+          </w:p>
+          <w:p>
+            <w:pPr>
+              <w:pStyle w:val="ListParagraph"/>
+              <w:ind w:left="0"/>
+            </w:pPr>
+          </w:p>
+        </w:tc>
+      </w:tr>
+      <w:tr>
+        <w:tc>
+          <w:tcPr>
+            <w:tcW w:w="1255" w:type="dxa"/>
+          </w:tcPr>
+          <w:p>
+            <w:pPr>
+              <w:pStyle w:val="ListParagraph"/>
+              <w:ind w:left="0"/>
+              <w:rPr>
+                <w:b/>
+                <w:bCs/>
+              </w:rPr>
+            </w:pPr>
+            <w:r>
+              <w:rPr>
+                <w:b/>
+                <w:bCs/>
+              </w:rPr>
+              <w:t>Purpose</w:t>
+            </w:r>
+          </w:p>
+        </w:tc>
+        <w:tc>
+          <w:tcPr>
+            <w:tcW w:w="7375" w:type="dxa"/>
+          </w:tcPr>
+          <w:p>
+            <w:pPr>
+              <w:pStyle w:val="ListParagraph"/>
+              <w:ind w:left="0"/>
+            </w:pPr>
+            <w:r>
+              <w:t xml:space="preserve">This will be used to get the data in the recommendations table for the recommended swaddles screen. </w:t>
+            </w:r>
+          </w:p>
+        </w:tc>
+      </w:tr>
+      <w:tr>
+        <w:tc>
+          <w:tcPr>
+            <w:tcW w:w="1255" w:type="dxa"/>
+          </w:tcPr>
+          <w:p>
+            <w:pPr>
+              <w:pStyle w:val="ListParagraph"/>
+              <w:ind w:left="0"/>
+              <w:rPr>
+                <w:b/>
+                <w:bCs/>
+              </w:rPr>
+            </w:pPr>
+            <w:r>
+              <w:rPr>
+                <w:b/>
+                <w:bCs/>
+              </w:rPr>
+              <w:t>Lambda Code</w:t>
+            </w:r>
+          </w:p>
+        </w:tc>
+        <w:tc>
+          <w:tcPr>
+            <w:tcW w:w="7375" w:type="dxa"/>
+          </w:tcPr>
+          <w:p>
+            <w:r>
+              <w:t>const AWS = require("aws-sdk");</w:t>
+            </w:r>
+          </w:p>
+          <w:p>
+            <w:r>
+              <w:t>const dynamodb = new AWS.DynamoDB({</w:t>
+            </w:r>
+          </w:p>
+          <w:p>
+            <w:r>
+              <w:t xml:space="preserve">  region: "us-east-1",</w:t>
+            </w:r>
+          </w:p>
+          <w:p>
+            <w:r>
+              <w:t xml:space="preserve">  apiVersion: "2022-03-16"</w:t>
+            </w:r>
+          </w:p>
+          <w:p>
+            <w:r>
+              <w:t>});</w:t>
+            </w:r>
+          </w:p>
+          <w:p/>
+          <w:p>
+            <w:r>
+              <w:t>exports.handler = (event, context, callback) =&gt; {</w:t>
+            </w:r>
+          </w:p>
+          <w:p>
+            <w:r>
+              <w:t xml:space="preserve">  const params = {</w:t>
+            </w:r>
+          </w:p>
+          <w:p>
+            <w:r>
+              <w:t xml:space="preserve">    TableName: "recommendation"</w:t>
+            </w:r>
+          </w:p>
+          <w:p>
+            <w:r>
+              <w:t xml:space="preserve">  };</w:t>
+            </w:r>
+          </w:p>
+          <w:p>
+            <w:r>
+              <w:t xml:space="preserve">  dynamodb.scan(params, (err, data) =&gt; {</w:t>
+            </w:r>
+          </w:p>
+          <w:p>
+            <w:r>
+              <w:t xml:space="preserve">    if (err) {</w:t>
+            </w:r>
+          </w:p>
+          <w:p>
+            <w:r>
+              <w:t xml:space="preserve">      console.log(err);</w:t>
+            </w:r>
+          </w:p>
+          <w:p>
+            <w:r>
+              <w:t xml:space="preserve">      callback(err);</w:t>
+            </w:r>
+          </w:p>
+          <w:p>
+            <w:r>
+              <w:t xml:space="preserve">    } else {</w:t>
+            </w:r>
+          </w:p>
+          <w:p>
+            <w:r>
+              <w:t xml:space="preserve">      callback(null, data);</w:t>
+            </w:r>
+          </w:p>
+          <w:p>
+            <w:r>
+              <w:t xml:space="preserve">    }</w:t>
+            </w:r>
+          </w:p>
+          <w:p>
+            <w:r>
+              <w:t xml:space="preserve">  });</w:t>
+            </w:r>
+          </w:p>
+          <w:p>
+            <w:r>
+              <w:t>};</w:t>
+            </w:r>
+          </w:p>
+          <w:p/>
+        </w:tc>
+      </w:tr>
+      <w:tr>
+        <w:tc>
+          <w:tcPr>
+            <w:tcW w:w="1255" w:type="dxa"/>
+          </w:tcPr>
+          <w:p>
+            <w:pPr>
+              <w:pStyle w:val="ListParagraph"/>
+              <w:ind w:left="0"/>
+              <w:rPr>
+                <w:b/>
+                <w:bCs/>
+              </w:rPr>
+            </w:pPr>
+            <w:r>
+              <w:rPr>
+                <w:b/>
+                <w:bCs/>
+              </w:rPr>
+              <w:lastRenderedPageBreak/>
+              <w:t>Example Requests</w:t>
+            </w:r>
+          </w:p>
+        </w:tc>
+        <w:tc>
+          <w:tcPr>
+            <w:tcW w:w="7375" w:type="dxa"/>
+          </w:tcPr>
+          <w:p>
+            <w:r>
+              <w:t xml:space="preserve">curl –request GET –url </w:t>
+            </w:r>
+            <w:r>
+              <w:t>https://rc3ui1jaxh.execute-api.us-east-1.amazonaws.com/Prod/</w:t>
+            </w:r>
+            <w:r>
+              <w:t>recommendation</w:t>
+            </w:r>
+          </w:p>
+          <w:p>
+            <w:pPr>
+              <w:pStyle w:val="ListParagraph"/>
+              <w:ind w:left="0"/>
+            </w:pPr>
+          </w:p>
+        </w:tc>
+      </w:tr>
+      <w:tr>
+        <w:tc>
+          <w:tcPr>
+            <w:tcW w:w="1255" w:type="dxa"/>
+          </w:tcPr>
+          <w:p>
+            <w:pPr>
+              <w:pStyle w:val="ListParagraph"/>
+              <w:ind w:left="0"/>
+              <w:rPr>
+                <w:b/>
+                <w:bCs/>
+              </w:rPr>
+            </w:pPr>
+            <w:r>
+              <w:rPr>
+                <w:b/>
+                <w:bCs/>
+              </w:rPr>
+              <w:t>Success Message</w:t>
+            </w:r>
+          </w:p>
+        </w:tc>
+        <w:tc>
+          <w:tcPr>
+            <w:tcW w:w="7375" w:type="dxa"/>
+          </w:tcPr>
+          <w:p>
+            <w:pPr>
+              <w:pStyle w:val="ListParagraph"/>
+              <w:ind w:left="0"/>
+            </w:pPr>
+            <w:r>
+              <w:rPr>
+                <w:noProof/>
+              </w:rPr>
+              <w:drawing>
+                <wp:inline distT="0" distB="0" distL="0" distR="0" wp14:anchorId="4D83CA7F" wp14:editId="53FC55CF">
+                  <wp:extent cx="3812875" cy="3398184"/>
+                  <wp:effectExtent l="0" t="0" r="0" b="0"/>
+                  <wp:docPr id="17" name="Picture 17" descr="Graphical user interface, text, application, email&#10;&#10;Description automatically generated"/>
+                  <wp:cNvGraphicFramePr>
+                    <a:graphicFrameLocks xmlns:a="http://schemas.openxmlformats.org/drawingml/2006/main" noChangeAspect="1"/>
+                  </wp:cNvGraphicFramePr>
+                  <a:graphic xmlns:a="http://schemas.openxmlformats.org/drawingml/2006/main">
+                    <a:graphicData uri="http://schemas.openxmlformats.org/drawingml/2006/picture">
+                      <pic:pic xmlns:pic="http://schemas.openxmlformats.org/drawingml/2006/picture">
+                        <pic:nvPicPr>
+                          <pic:cNvPr id="36" name="Picture 36" descr="Graphical user interface, text, application, email&#10;&#10;Description automatically generated"/>
+                          <pic:cNvPicPr/>
+                        </pic:nvPicPr>
+                        <pic:blipFill>
+                          <a:blip r:embed="rId22">
+                            <a:extLst>
+                              <a:ext uri="{28A0092B-C50C-407E-A947-70E740481C1C}">
+                                <a14:useLocalDpi xmlns:a14="http://schemas.microsoft.com/office/drawing/2010/main" val="0"/>
+                              </a:ext>
+                            </a:extLst>
+                          </a:blip>
+                          <a:stretch>
+                            <a:fillRect/>
+                          </a:stretch>
+                        </pic:blipFill>
+                        <pic:spPr>
+                          <a:xfrm>
+                            <a:off x="0" y="0"/>
+                            <a:ext cx="3828629" cy="3412224"/>
+                          </a:xfrm>
+                          <a:prstGeom prst="rect">
+                            <a:avLst/>
+                          </a:prstGeom>
+                        </pic:spPr>
+                      </pic:pic>
+                    </a:graphicData>
+                  </a:graphic>
+                </wp:inline>
+              </w:drawing>
+            </w:r>
+          </w:p>
+        </w:tc>
+      </w:tr>
+      <w:tr>
+        <w:tc>
+          <w:tcPr>
+            <w:tcW w:w="1255" w:type="dxa"/>
+          </w:tcPr>
+          <w:p>
+            <w:pPr>
+              <w:pStyle w:val="ListParagraph"/>
+              <w:ind w:left="0"/>
+              <w:rPr>
+                <w:b/>
+                <w:bCs/>
+              </w:rPr>
+            </w:pPr>
+            <w:r>
+              <w:rPr>
+                <w:b/>
+                <w:bCs/>
+              </w:rPr>
+              <w:t>Error Message</w:t>
+            </w:r>
+          </w:p>
+        </w:tc>
+        <w:tc>
+          <w:tcPr>
+            <w:tcW w:w="7375" w:type="dxa"/>
+          </w:tcPr>
+          <w:p>
+            <w:pPr>
+              <w:pStyle w:val="ListParagraph"/>
+              <w:ind w:left="0"/>
+            </w:pPr>
+            <w:r>
+              <w:rPr>
+                <w:noProof/>
+              </w:rPr>
+              <w:drawing>
+                <wp:inline distT="0" distB="0" distL="0" distR="0" wp14:anchorId="1274C0B7" wp14:editId="2411F025">
+                  <wp:extent cx="4572000" cy="924169"/>
+                  <wp:effectExtent l="0" t="0" r="0" b="9525"/>
+                  <wp:docPr id="18" name="Picture 18" descr="Graphical user interface, text, application&#10;&#10;Description automatically generated"/>
+                  <wp:cNvGraphicFramePr>
+                    <a:graphicFrameLocks xmlns:a="http://schemas.openxmlformats.org/drawingml/2006/main" noChangeAspect="1"/>
+                  </wp:cNvGraphicFramePr>
+                  <a:graphic xmlns:a="http://schemas.openxmlformats.org/drawingml/2006/main">
+                    <a:graphicData uri="http://schemas.openxmlformats.org/drawingml/2006/picture">
+                      <pic:pic xmlns:pic="http://schemas.openxmlformats.org/drawingml/2006/picture">
+                        <pic:nvPicPr>
+                          <pic:cNvPr id="35" name="Picture 35" descr="Graphical user interface, text, application&#10;&#10;Description automatically generated"/>
+                          <pic:cNvPicPr/>
+                        </pic:nvPicPr>
+                        <pic:blipFill>
+                          <a:blip r:embed="rId23">
+                            <a:extLst>
+                              <a:ext uri="{28A0092B-C50C-407E-A947-70E740481C1C}">
+                                <a14:useLocalDpi xmlns:a14="http://schemas.microsoft.com/office/drawing/2010/main" val="0"/>
+                              </a:ext>
+                            </a:extLst>
+                          </a:blip>
+                          <a:stretch>
+                            <a:fillRect/>
+                          </a:stretch>
+                        </pic:blipFill>
+                        <pic:spPr>
+                          <a:xfrm>
+                            <a:off x="0" y="0"/>
+                            <a:ext cx="4592699" cy="928353"/>
+                          </a:xfrm>
+                          <a:prstGeom prst="rect">
+                            <a:avLst/>
+                          </a:prstGeom>
+                        </pic:spPr>
+                      </pic:pic>
+                    </a:graphicData>
+                  </a:graphic>
+                </wp:inline>
+              </w:drawing>
+            </w:r>
+          </w:p>
+        </w:tc>
+      </w:tr>
+      <w:tr>
+        <w:tc>
+          <w:tcPr>
+            <w:tcW w:w="1255" w:type="dxa"/>
+          </w:tcPr>
+          <w:p>
+            <w:pPr>
+              <w:pStyle w:val="ListParagraph"/>
+              <w:ind w:left="0"/>
+              <w:rPr>
+                <w:b/>
+                <w:bCs/>
+              </w:rPr>
+            </w:pPr>
+            <w:r>
+              <w:rPr>
+                <w:b/>
+                <w:bCs/>
+              </w:rPr>
+              <w:t>Diagram</w:t>
+            </w:r>
+          </w:p>
+        </w:tc>
+        <w:tc>
+          <w:tcPr>
+            <w:tcW w:w="7375" w:type="dxa"/>
+          </w:tcPr>
+          <w:p>
+            <w:pPr>
+              <w:pStyle w:val="ListParagraph"/>
+              <w:ind w:left="0"/>
+            </w:pPr>
+            <w:r>
+              <w:rPr>
+                <w:noProof/>
+              </w:rPr>
+              <w:drawing>
+                <wp:anchor distT="0" distB="0" distL="114300" distR="114300" simplePos="0" relativeHeight="251710464" behindDoc="1" locked="0" layoutInCell="1" allowOverlap="1" wp14:anchorId="5F366FBD" wp14:editId="46699D9F">
+                  <wp:simplePos x="0" y="0"/>
+                  <wp:positionH relativeFrom="column">
+                    <wp:posOffset>424180</wp:posOffset>
+                  </wp:positionH>
+                  <wp:positionV relativeFrom="paragraph">
+                    <wp:posOffset>10531</wp:posOffset>
+                  </wp:positionV>
+                  <wp:extent cx="3674853" cy="2123248"/>
+                  <wp:effectExtent l="0" t="0" r="1905" b="0"/>
+                  <wp:wrapTight wrapText="bothSides">
+                    <wp:wrapPolygon edited="0">
+                      <wp:start x="0" y="0"/>
+                      <wp:lineTo x="0" y="21322"/>
+                      <wp:lineTo x="21499" y="21322"/>
+                      <wp:lineTo x="21499" y="0"/>
+                      <wp:lineTo x="0" y="0"/>
+                    </wp:wrapPolygon>
+                  </wp:wrapTight>
+                  <wp:docPr id="19" name="Picture 19" descr="Graphical user interface, text, application&#10;&#10;Description automatically generated"/>
+                  <wp:cNvGraphicFramePr>
+                    <a:graphicFrameLocks xmlns:a="http://schemas.openxmlformats.org/drawingml/2006/main" noChangeAspect="1"/>
+                  </wp:cNvGraphicFramePr>
+                  <a:graphic xmlns:a="http://schemas.openxmlformats.org/drawingml/2006/main">
+                    <a:graphicData uri="http://schemas.openxmlformats.org/drawingml/2006/picture">
+                      <pic:pic xmlns:pic="http://schemas.openxmlformats.org/drawingml/2006/picture">
+                        <pic:nvPicPr>
+                          <pic:cNvPr id="37" name="Picture 37" descr="Graphical user interface, text, application&#10;&#10;Description automatically generated"/>
+                          <pic:cNvPicPr/>
+                        </pic:nvPicPr>
+                        <pic:blipFill>
+                          <a:blip r:embed="rId24">
+                            <a:extLst>
+                              <a:ext uri="{28A0092B-C50C-407E-A947-70E740481C1C}">
+                                <a14:useLocalDpi xmlns:a14="http://schemas.microsoft.com/office/drawing/2010/main" val="0"/>
+                              </a:ext>
+                            </a:extLst>
+                          </a:blip>
+                          <a:stretch>
+                            <a:fillRect/>
+                          </a:stretch>
+                        </pic:blipFill>
+                        <pic:spPr>
+                          <a:xfrm>
+                            <a:off x="0" y="0"/>
+                            <a:ext cx="3674853" cy="2123248"/>
+                          </a:xfrm>
+                          <a:prstGeom prst="rect">
+                            <a:avLst/>
+                          </a:prstGeom>
+                        </pic:spPr>
+                      </pic:pic>
+                    </a:graphicData>
+                  </a:graphic>
+                </wp:anchor>
+              </w:drawing>
+            </w:r>
+            <w:r>
+              <w:rPr>
+                <w:noProof/>
+              </w:rPr>
+              <mc:AlternateContent>
+                <mc:Choice Requires="wps">
+                  <w:drawing>
+                    <wp:anchor distT="0" distB="0" distL="114300" distR="114300" simplePos="0" relativeHeight="251709440" behindDoc="0" locked="0" layoutInCell="1" allowOverlap="1" wp14:anchorId="5CD0AF2E" wp14:editId="4CDD706C">
+                      <wp:simplePos x="0" y="0"/>
+                      <wp:positionH relativeFrom="column">
+                        <wp:posOffset>2540</wp:posOffset>
+                      </wp:positionH>
+                      <wp:positionV relativeFrom="paragraph">
+                        <wp:posOffset>28575</wp:posOffset>
+                      </wp:positionV>
+                      <wp:extent cx="421640" cy="2070100"/>
+                      <wp:effectExtent l="0" t="0" r="16510" b="25400"/>
+                      <wp:wrapNone/>
+                      <wp:docPr id="1" name="Rectangle 1"/>
+                      <wp:cNvGraphicFramePr/>
+                      <a:graphic xmlns:a="http://schemas.openxmlformats.org/drawingml/2006/main">
+                        <a:graphicData uri="http://schemas.microsoft.com/office/word/2010/wordprocessingShape">
+                          <wps:wsp>
+                            <wps:cNvSpPr/>
+                            <wps:spPr>
+                              <a:xfrm>
+                                <a:off x="0" y="0"/>
+                                <a:ext cx="421640" cy="2070100"/>
+                              </a:xfrm>
+                              <a:prstGeom prst="rect">
+                                <a:avLst/>
+                              </a:prstGeom>
+                            </wps:spPr>
+                            <wps:style>
+                              <a:lnRef idx="1">
+                                <a:schemeClr val="accent5"/>
+                              </a:lnRef>
+                              <a:fillRef idx="2">
+                                <a:schemeClr val="accent5"/>
+                              </a:fillRef>
+                              <a:effectRef idx="1">
+                                <a:schemeClr val="accent5"/>
+                              </a:effectRef>
+                              <a:fontRef idx="minor">
+                                <a:schemeClr val="dk1"/>
+                              </a:fontRef>
+                            </wps:style>
+                            <wps:txbx>
+                              <w:txbxContent>
+                                <w:p>
+                                  <w:pPr>
+                                    <w:jc w:val="center"/>
+                                  </w:pPr>
+                                  <w:r>
+                                    <w:t>Recommendation Screen</w:t>
+                                  </w:r>
+                                </w:p>
+                              </w:txbxContent>
+                            </wps:txbx>
+                            <wps:bodyPr rot="0" spcFirstLastPara="0" vertOverflow="overflow" horzOverflow="overflow" vert="vert" wrap="square" lIns="91440" tIns="45720" rIns="91440" bIns="45720" numCol="1" spcCol="0" rtlCol="0" fromWordArt="0" anchor="ctr" anchorCtr="0" forceAA="0" compatLnSpc="1">
+                              <a:prstTxWarp prst="textNoShape">
+                                <a:avLst/>
+                              </a:prstTxWarp>
+                              <a:noAutofit/>
+                            </wps:bodyPr>
+                          </wps:wsp>
+                        </a:graphicData>
+                      </a:graphic>
+                      <wp14:sizeRelH relativeFrom="margin">
+                        <wp14:pctWidth>0</wp14:pctWidth>
+                      </wp14:sizeRelH>
+                      <wp14:sizeRelV relativeFrom="margin">
+                        <wp14:pctHeight>0</wp14:pctHeight>
+                      </wp14:sizeRelV>
+                    </wp:anchor>
+                  </w:drawing>
+                </mc:Choice>
+                <mc:Fallback>
+                  <w:pict>
+                    <v:rect w14:anchorId="5CD0AF2E" id="Rectangle 1" o:spid="_x0000_s1040" style="position:absolute;margin-left:.2pt;margin-top:2.25pt;width:33.2pt;height:163pt;z-index:251709440;visibility:visible;mso-wrap-style:square;mso-width-percent:0;mso-height-percent:0;mso-wrap-distance-left:9pt;mso-wrap-distance-top:0;mso-wrap-distance-right:9pt;mso-wrap-distance-bottom:0;mso-position-horizontal:absolute;mso-position-horizontal-relative:text;mso-position-vertical:absolute;mso-position-vertical-relative:text;mso-width-percent:0;mso-height-percent:0;mso-width-relative:margin;mso-height-relative:margin;v-text-anchor:middle" o:gfxdata="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" fillcolor="#91bce3 [2168]" strokecolor="#5b9bd5 [3208]" strokeweight=".5pt">
+                      <v:fill color2="#7aaddd [2616]" rotate="t" colors="0 #b1cbe9;.5 #a3c1e5;1 #92b9e4" focus="100%" type="gradient">
+                        <o:fill v:ext="view" type="gradientUnscaled"/>
+                      </v:fill>
+                      <v:textbox style="layout-flow:vertical">
+                        <w:txbxContent>
+                          <w:p>
+                            <w:pPr>
+                              <w:jc w:val="center"/>
+                            </w:pPr>
+                            <w:r>
+                              <w:t>Re</w:t>
+                            </w:r>
+                            <w:r>
+                              <w:t>commendation Screen</w:t>
+                            </w:r>
+                          </w:p>
+                        </w:txbxContent>
+                      </v:textbox>
+                    </v:rect>
+                  </w:pict>
+                </mc:Fallback>
+              </mc:AlternateContent>
+            </w:r>
+            <w:r>
+              <w:rPr>
+                <w:noProof/>
+              </w:rPr>
+              <mc:AlternateContent>
+                <mc:Choice Requires="wps">
+                  <w:drawing>
+                    <wp:anchor distT="0" distB="0" distL="114300" distR="114300" simplePos="0" relativeHeight="251708416" behindDoc="0" locked="0" layoutInCell="1" allowOverlap="1" wp14:anchorId="662EAA9C" wp14:editId="27541889">
+                      <wp:simplePos x="0" y="0"/>
+                      <wp:positionH relativeFrom="column">
+                        <wp:posOffset>4071224</wp:posOffset>
+                      </wp:positionH>
+                      <wp:positionV relativeFrom="paragraph">
+                        <wp:posOffset>38316</wp:posOffset>
+                      </wp:positionV>
+                      <wp:extent cx="422096" cy="2070340"/>
+                      <wp:effectExtent l="0" t="0" r="16510" b="25400"/>
+                      <wp:wrapNone/>
+                      <wp:docPr id="2" name="Rectangle 2"/>
+                      <wp:cNvGraphicFramePr/>
+                      <a:graphic xmlns:a="http://schemas.openxmlformats.org/drawingml/2006/main">
+                        <a:graphicData uri="http://schemas.microsoft.com/office/word/2010/wordprocessingShape">
+                          <wps:wsp>
+                            <wps:cNvSpPr/>
+                            <wps:spPr>
+                              <a:xfrm>
+                                <a:off x="0" y="0"/>
+                                <a:ext cx="422096" cy="2070340"/>
+                              </a:xfrm>
+                              <a:prstGeom prst="rect">
+                                <a:avLst/>
+                              </a:prstGeom>
+                            </wps:spPr>
+                            <wps:style>
+                              <a:lnRef idx="1">
+                                <a:schemeClr val="accent5"/>
+                              </a:lnRef>
+                              <a:fillRef idx="2">
+                                <a:schemeClr val="accent5"/>
+                              </a:fillRef>
+                              <a:effectRef idx="1">
+                                <a:schemeClr val="accent5"/>
+                              </a:effectRef>
+                              <a:fontRef idx="minor">
+                                <a:schemeClr val="dk1"/>
+                              </a:fontRef>
+                            </wps:style>
+                            <wps:txbx>
+                              <w:txbxContent>
+                                <w:p>
+                                  <w:pPr>
+                                    <w:jc w:val="center"/>
+                                  </w:pPr>
+                                  <w:r>
+                                    <w:t>Dynamo DB – Swaddle Table</w:t>
+                                  </w:r>
+                                </w:p>
+                              </w:txbxContent>
+                            </wps:txbx>
+                            <wps:bodyPr rot="0" spcFirstLastPara="0" vertOverflow="overflow" horzOverflow="overflow" vert="vert" wrap="square" lIns="91440" tIns="45720" rIns="91440" bIns="45720" numCol="1" spcCol="0" rtlCol="0" fromWordArt="0" anchor="ctr" anchorCtr="0" forceAA="0" compatLnSpc="1">
+                              <a:prstTxWarp prst="textNoShape">
+                                <a:avLst/>
+                              </a:prstTxWarp>
+                              <a:noAutofit/>
+                            </wps:bodyPr>
+                          </wps:wsp>
+                        </a:graphicData>
+                      </a:graphic>
+                      <wp14:sizeRelH relativeFrom="margin">
+                        <wp14:pctWidth>0</wp14:pctWidth>
+                      </wp14:sizeRelH>
+                      <wp14:sizeRelV relativeFrom="margin">
+                        <wp14:pctHeight>0</wp14:pctHeight>
+                      </wp14:sizeRelV>
+                    </wp:anchor>
+                  </w:drawing>
+                </mc:Choice>
+                <mc:Fallback>
+                  <w:pict>
+                    <v:rect w14:anchorId="662EAA9C" id="Rectangle 2" o:spid="_x0000_s1041" style="position:absolute;margin-left:320.55pt;margin-top:3pt;width:33.25pt;height:163pt;z-index:251708416;visibility:visible;mso-wrap-style:square;mso-width-percent:0;mso-height-percent:0;mso-wrap-distance-left:9pt;mso-wrap-distance-top:0;mso-wrap-distance-right:9pt;mso-wrap-distance-bottom:0;mso-position-horizontal:absolute;mso-position-horizontal-relative:text;mso-position-vertical:absolute;mso-position-vertical-relative:text;mso-width-percent:0;mso-height-percent:0;mso-width-relative:margin;mso-height-relative:margin;v-text-anchor:middle" o:gfxdata="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" fillcolor="#91bce3 [2168]" strokecolor="#5b9bd5 [3208]" strokeweight=".5pt">
+                      <v:fill color2="#7aaddd [2616]" rotate="t" colors="0 #b1cbe9;.5 #a3c1e5;1 #92b9e4" focus="100%" type="gradient">
+                        <o:fill v:ext="view" type="gradientUnscaled"/>
+                      </v:fill>
+                      <v:textbox style="layout-flow:vertical">
+                        <w:txbxContent>
+                          <w:p>
+                            <w:pPr>
+                              <w:jc w:val="center"/>
+                            </w:pPr>
+                            <w:r>
+                              <w:t>Dynamo DB – Swaddle Table</w:t>
+                            </w:r>
+                          </w:p>
+                        </w:txbxContent>
+                      </v:textbox>
+                    </v:rect>
+                  </w:pict>
+                </mc:Fallback>
+              </mc:AlternateContent>
+            </w:r>
+          </w:p>
+        </w:tc>
+      </w:tr>
+    </w:tbl>
+    <w:p/>
+    <w:p>
+      <w:pPr>
+        <w:pStyle w:val="ListParagraph"/>
+        <w:numPr>
+          <w:ilvl w:val="0"/>
+          <w:numId w:val="6"/>
+        </w:numPr>
+      </w:pPr>
+      <w:r>
+        <w:t>Post Recommendation</w:t>
+      </w:r>
+    </w:p>
+    <w:tbl>
+      <w:tblPr>
+        <w:tblStyle w:val="TableGrid"/>
+        <w:tblW w:w="0" w:type="auto"/>
+        <w:tblInd w:w="720" w:type="dxa"/>
+        <w:tblLook w:val="04A0" w:firstRow="1" w:lastRow="0" w:firstColumn="1" w:lastColumn="0" w:noHBand="0" w:noVBand="1"/>
+      </w:tblPr>
+      <w:tblGrid>
+        <w:gridCol w:w="1214"/>
+        <w:gridCol w:w="7416"/>
+      </w:tblGrid>
+      <w:tr>
+        <w:tc>
+          <w:tcPr>
+            <w:tcW w:w="1255" w:type="dxa"/>
+          </w:tcPr>
+          <w:p>
+            <w:pPr>
+              <w:pStyle w:val="ListParagraph"/>
+              <w:ind w:left="0"/>
+              <w:rPr>
+                <w:b/>
+                <w:bCs/>
+              </w:rPr>
+            </w:pPr>
+            <w:r>
+              <w:rPr>
+                <w:b/>
+                <w:bCs/>
+              </w:rPr>
+              <w:t>Method</w:t>
+            </w:r>
+          </w:p>
+        </w:tc>
+        <w:tc>
+          <w:tcPr>
+            <w:tcW w:w="7375" w:type="dxa"/>
+          </w:tcPr>
+          <w:p>
+            <w:pPr>
+              <w:pStyle w:val="ListParagraph"/>
+              <w:ind w:left="0"/>
+            </w:pPr>
+            <w:r>
+              <w:t>POST</w:t>
+            </w:r>
+          </w:p>
+        </w:tc>
+      </w:tr>
+      <w:tr>
+        <w:tc>
+          <w:tcPr>
+            <w:tcW w:w="1255" w:type="dxa"/>
+          </w:tcPr>
+          <w:p>
+            <w:pPr>
+              <w:pStyle w:val="ListParagraph"/>
+              <w:ind w:left="0"/>
+              <w:rPr>
+                <w:b/>
+                <w:bCs/>
+              </w:rPr>
+            </w:pPr>
+            <w:r>
+              <w:rPr>
+                <w:b/>
+                <w:bCs/>
+              </w:rPr>
+              <w:t>API URL</w:t>
+            </w:r>
+          </w:p>
+        </w:tc>
+        <w:tc>
+          <w:tcPr>
+            <w:tcW w:w="7375" w:type="dxa"/>
+          </w:tcPr>
+          <w:p>
+            <w:pPr>
+              <w:pStyle w:val="ListParagraph"/>
+              <w:ind w:left="0"/>
+            </w:pPr>
+            <w:r>
+              <w:t>https://rc3ui1jaxh.execute-api.us-east-1.amazonaws.com/Prod/</w:t>
+            </w:r>
+            <w:r>
+              <w:t>recommendation</w:t>
+            </w:r>
+          </w:p>
+          <w:p>
+            <w:pPr>
+              <w:pStyle w:val="ListParagraph"/>
+              <w:ind w:left="0"/>
+            </w:pPr>
+          </w:p>
+        </w:tc>
+      </w:tr>
+      <w:tr>
+        <w:tc>
+          <w:tcPr>
+            <w:tcW w:w="1255" w:type="dxa"/>
+          </w:tcPr>
+          <w:p>
+            <w:pPr>
+              <w:pStyle w:val="ListParagraph"/>
+              <w:ind w:left="0"/>
+              <w:rPr>
+                <w:b/>
+                <w:bCs/>
+              </w:rPr>
+            </w:pPr>
+            <w:r>
+              <w:rPr>
+                <w:b/>
+                <w:bCs/>
+              </w:rPr>
+              <w:lastRenderedPageBreak/>
+              <w:t>Purpose</w:t>
+            </w:r>
+          </w:p>
+        </w:tc>
+        <w:tc>
+          <w:tcPr>
+            <w:tcW w:w="7375" w:type="dxa"/>
+          </w:tcPr>
+          <w:p>
+            <w:pPr>
+              <w:pStyle w:val="ListParagraph"/>
+              <w:ind w:left="0"/>
+            </w:pPr>
+            <w:r>
+              <w:t xml:space="preserve">This will be used to create the recommendation table based on the quiz answers.  </w:t>
+            </w:r>
+          </w:p>
+        </w:tc>
+      </w:tr>
+      <w:tr>
+        <w:tc>
+          <w:tcPr>
+            <w:tcW w:w="1255" w:type="dxa"/>
+          </w:tcPr>
+          <w:p>
+            <w:pPr>
+              <w:pStyle w:val="ListParagraph"/>
+              <w:ind w:left="0"/>
+              <w:rPr>
+                <w:b/>
+                <w:bCs/>
+              </w:rPr>
+            </w:pPr>
+            <w:r>
+              <w:rPr>
+                <w:b/>
+                <w:bCs/>
+              </w:rPr>
+              <w:t>Lambda Code</w:t>
+            </w:r>
+          </w:p>
+        </w:tc>
+        <w:tc>
+          <w:tcPr>
+            <w:tcW w:w="7375" w:type="dxa"/>
+          </w:tcPr>
+          <w:p>
+            <w:r>
+              <w:t>const AWS = require("aws-sdk");</w:t>
+            </w:r>
+          </w:p>
+          <w:p>
+            <w:r>
+              <w:t>const dynamodb = new AWS.DynamoDB({</w:t>
+            </w:r>
+          </w:p>
+          <w:p>
+            <w:r>
+              <w:t xml:space="preserve">  region: "us-east-1",</w:t>
+            </w:r>
+          </w:p>
+          <w:p>
+            <w:r>
+              <w:t xml:space="preserve">  apiVersion: "2022-03-16"</w:t>
+            </w:r>
+          </w:p>
+          <w:p>
+            <w:r>
+              <w:t>});</w:t>
+            </w:r>
+          </w:p>
+          <w:p/>
+          <w:p>
+            <w:r>
+              <w:t>exports.handler = (event, context, callback) =&gt; {</w:t>
+            </w:r>
+          </w:p>
+          <w:p>
+            <w:r>
+              <w:t xml:space="preserve">  const params = {</w:t>
+            </w:r>
+          </w:p>
+          <w:p>
+            <w:r>
+              <w:t xml:space="preserve">    TableName: "recommendation"</w:t>
+            </w:r>
+          </w:p>
+          <w:p>
+            <w:r>
+              <w:t xml:space="preserve">  };</w:t>
+            </w:r>
+          </w:p>
+          <w:p>
+            <w:r>
+              <w:t xml:space="preserve">  dynamodb.scan(params, (err, data) =&gt; {</w:t>
+            </w:r>
+          </w:p>
+          <w:p>
+            <w:r>
+              <w:t xml:space="preserve">    if (err) {</w:t>
+            </w:r>
+          </w:p>
+          <w:p>
+            <w:r>
+              <w:t xml:space="preserve">      console.log(err);</w:t>
+            </w:r>
+          </w:p>
+          <w:p>
+            <w:r>
+              <w:t xml:space="preserve">      callback(err);</w:t>
+            </w:r>
+          </w:p>
+          <w:p>
+            <w:r>
+              <w:t xml:space="preserve">    } else {</w:t>
+            </w:r>
+          </w:p>
+          <w:p>
+            <w:r>
+              <w:t xml:space="preserve">      callback(null, data);</w:t>
+            </w:r>
+          </w:p>
+          <w:p>
+            <w:r>
+              <w:t xml:space="preserve">    }</w:t>
+            </w:r>
+          </w:p>
+          <w:p>
+            <w:r>
+              <w:t xml:space="preserve">  });</w:t>
+            </w:r>
+          </w:p>
+          <w:p>
+            <w:r>
+              <w:t>};</w:t>
+            </w:r>
+          </w:p>
+          <w:p/>
+        </w:tc>
+      </w:tr>
+      <w:tr>
+        <w:tc>
+          <w:tcPr>
+            <w:tcW w:w="1255" w:type="dxa"/>
+          </w:tcPr>
+          <w:p>
+            <w:pPr>
+              <w:pStyle w:val="ListParagraph"/>
+              <w:ind w:left="0"/>
+              <w:rPr>
+                <w:b/>
+                <w:bCs/>
+              </w:rPr>
+            </w:pPr>
+            <w:r>
+              <w:rPr>
+                <w:b/>
+                <w:bCs/>
+              </w:rPr>
+              <w:t>Example Requests</w:t>
+            </w:r>
+          </w:p>
+        </w:tc>
+        <w:tc>
+          <w:tcPr>
+            <w:tcW w:w="7375" w:type="dxa"/>
+          </w:tcPr>
+          <w:p>
+            <w:r>
+              <w:t xml:space="preserve">curl –request POST –url </w:t>
+            </w:r>
+            <w:r>
+              <w:t>https://rc3ui1jaxh.execute-api.us-east-1.amazonaws.com/Prod/</w:t>
+            </w:r>
+            <w:r>
+              <w:t>recommendation</w:t>
+            </w:r>
+          </w:p>
+          <w:p>
+            <w:pPr>
+              <w:pStyle w:val="ListParagraph"/>
+              <w:ind w:left="0"/>
+            </w:pPr>
+          </w:p>
+        </w:tc>
+      </w:tr>
+      <w:tr>
+        <w:tc>
+          <w:tcPr>
+            <w:tcW w:w="1255" w:type="dxa"/>
+          </w:tcPr>
+          <w:p>
+            <w:pPr>
+              <w:pStyle w:val="ListParagraph"/>
+              <w:ind w:left="0"/>
+              <w:rPr>
+                <w:b/>
+                <w:bCs/>
+              </w:rPr>
+            </w:pPr>
+            <w:r>
+              <w:rPr>
+                <w:b/>
+                <w:bCs/>
+              </w:rPr>
+              <w:t>Success Message</w:t>
+            </w:r>
+          </w:p>
+        </w:tc>
+        <w:tc>
+          <w:tcPr>
+            <w:tcW w:w="7375" w:type="dxa"/>
+          </w:tcPr>
+          <w:p>
+            <w:pPr>
+              <w:pStyle w:val="ListParagraph"/>
+              <w:ind w:left="0"/>
+            </w:pPr>
+            <w:r>
+              <w:rPr>
+                <w:noProof/>
+              </w:rPr>
+              <w:drawing>
+                <wp:inline distT="0" distB="0" distL="0" distR="0" wp14:anchorId="603E0EE4" wp14:editId="47CE39D6">
+                  <wp:extent cx="3812875" cy="3398184"/>
+                  <wp:effectExtent l="0" t="0" r="0" b="0"/>
+                  <wp:docPr id="22" name="Picture 22" descr="Graphical user interface, text, application, email&#10;&#10;Description automatically generated"/>
+                  <wp:cNvGraphicFramePr>
+                    <a:graphicFrameLocks xmlns:a="http://schemas.openxmlformats.org/drawingml/2006/main" noChangeAspect="1"/>
+                  </wp:cNvGraphicFramePr>
+                  <a:graphic xmlns:a="http://schemas.openxmlformats.org/drawingml/2006/main">
+                    <a:graphicData uri="http://schemas.openxmlformats.org/drawingml/2006/picture">
+                      <pic:pic xmlns:pic="http://schemas.openxmlformats.org/drawingml/2006/picture">
+                        <pic:nvPicPr>
+                          <pic:cNvPr id="36" name="Picture 36" descr="Graphical user interface, text, application, email&#10;&#10;Description automatically generated"/>
+                          <pic:cNvPicPr/>
+                        </pic:nvPicPr>
+                        <pic:blipFill>
+                          <a:blip r:embed="rId22">
+                            <a:extLst>
+                              <a:ext uri="{28A0092B-C50C-407E-A947-70E740481C1C}">
+                                <a14:useLocalDpi xmlns:a14="http://schemas.microsoft.com/office/drawing/2010/main" val="0"/>
+                              </a:ext>
+                            </a:extLst>
+                          </a:blip>
+                          <a:stretch>
+                            <a:fillRect/>
+                          </a:stretch>
+                        </pic:blipFill>
+                        <pic:spPr>
+                          <a:xfrm>
+                            <a:off x="0" y="0"/>
+                            <a:ext cx="3828629" cy="3412224"/>
+                          </a:xfrm>
+                          <a:prstGeom prst="rect">
+                            <a:avLst/>
+                          </a:prstGeom>
+                        </pic:spPr>
+                      </pic:pic>
+                    </a:graphicData>
+                  </a:graphic>
+                </wp:inline>
+              </w:drawing>
+            </w:r>
+          </w:p>
+        </w:tc>
+      </w:tr>
+      <w:tr>
+        <w:tc>
+          <w:tcPr>
+            <w:tcW w:w="1255" w:type="dxa"/>
+          </w:tcPr>
+          <w:p>
+            <w:pPr>
+              <w:pStyle w:val="ListParagraph"/>
+              <w:ind w:left="0"/>
+              <w:rPr>
+                <w:b/>
+                <w:bCs/>
+              </w:rPr>
+            </w:pPr>
+            <w:r>
+              <w:rPr>
+                <w:b/>
+                <w:bCs/>
+              </w:rPr>
+              <w:lastRenderedPageBreak/>
+              <w:t>Error Message</w:t>
+            </w:r>
+          </w:p>
+        </w:tc>
+        <w:tc>
+          <w:tcPr>
+            <w:tcW w:w="7375" w:type="dxa"/>
+          </w:tcPr>
+          <w:p>
+            <w:pPr>
+              <w:pStyle w:val="ListParagraph"/>
+              <w:ind w:left="0"/>
+            </w:pPr>
+            <w:r>
+              <w:rPr>
+                <w:noProof/>
+              </w:rPr>
+              <w:drawing>
+                <wp:inline distT="0" distB="0" distL="0" distR="0" wp14:anchorId="4D8DADFE" wp14:editId="4F58CEA7">
+                  <wp:extent cx="4572000" cy="924169"/>
+                  <wp:effectExtent l="0" t="0" r="0" b="9525"/>
+                  <wp:docPr id="28" name="Picture 28" descr="Graphical user interface, text, application&#10;&#10;Description automatically generated"/>
+                  <wp:cNvGraphicFramePr>
+                    <a:graphicFrameLocks xmlns:a="http://schemas.openxmlformats.org/drawingml/2006/main" noChangeAspect="1"/>
+                  </wp:cNvGraphicFramePr>
+                  <a:graphic xmlns:a="http://schemas.openxmlformats.org/drawingml/2006/main">
+                    <a:graphicData uri="http://schemas.openxmlformats.org/drawingml/2006/picture">
+                      <pic:pic xmlns:pic="http://schemas.openxmlformats.org/drawingml/2006/picture">
+                        <pic:nvPicPr>
+                          <pic:cNvPr id="35" name="Picture 35" descr="Graphical user interface, text, application&#10;&#10;Description automatically generated"/>
+                          <pic:cNvPicPr/>
+                        </pic:nvPicPr>
+                        <pic:blipFill>
+                          <a:blip r:embed="rId23">
+                            <a:extLst>
+                              <a:ext uri="{28A0092B-C50C-407E-A947-70E740481C1C}">
+                                <a14:useLocalDpi xmlns:a14="http://schemas.microsoft.com/office/drawing/2010/main" val="0"/>
+                              </a:ext>
+                            </a:extLst>
+                          </a:blip>
+                          <a:stretch>
+                            <a:fillRect/>
+                          </a:stretch>
+                        </pic:blipFill>
+                        <pic:spPr>
+                          <a:xfrm>
+                            <a:off x="0" y="0"/>
+                            <a:ext cx="4592699" cy="928353"/>
+                          </a:xfrm>
+                          <a:prstGeom prst="rect">
+                            <a:avLst/>
+                          </a:prstGeom>
+                        </pic:spPr>
+                      </pic:pic>
+                    </a:graphicData>
+                  </a:graphic>
+                </wp:inline>
+              </w:drawing>
+            </w:r>
+          </w:p>
+        </w:tc>
+      </w:tr>
+      <w:tr>
+        <w:tc>
+          <w:tcPr>
+            <w:tcW w:w="1255" w:type="dxa"/>
+          </w:tcPr>
+          <w:p>
+            <w:pPr>
+              <w:pStyle w:val="ListParagraph"/>
+              <w:ind w:left="0"/>
+              <w:rPr>
+                <w:b/>
+                <w:bCs/>
+              </w:rPr>
+            </w:pPr>
+            <w:r>
+              <w:rPr>
+                <w:b/>
+                <w:bCs/>
+              </w:rPr>
+              <w:t>Diagram</w:t>
+            </w:r>
+          </w:p>
+        </w:tc>
+        <w:tc>
+          <w:tcPr>
+            <w:tcW w:w="7375" w:type="dxa"/>
+          </w:tcPr>
+          <w:p>
+            <w:pPr>
+              <w:pStyle w:val="ListParagraph"/>
+              <w:ind w:left="0"/>
+            </w:pPr>
+            <w:r>
+              <w:rPr>
+                <w:noProof/>
+              </w:rPr>
+              <w:drawing>
+                <wp:anchor distT="0" distB="0" distL="114300" distR="114300" simplePos="0" relativeHeight="251713536" behindDoc="1" locked="0" layoutInCell="1" allowOverlap="1" wp14:anchorId="1CFCAD4B" wp14:editId="2490DACF">
+                  <wp:simplePos x="0" y="0"/>
+                  <wp:positionH relativeFrom="column">
+                    <wp:posOffset>424180</wp:posOffset>
+                  </wp:positionH>
+                  <wp:positionV relativeFrom="paragraph">
+                    <wp:posOffset>10531</wp:posOffset>
+                  </wp:positionV>
+                  <wp:extent cx="3674853" cy="2123248"/>
+                  <wp:effectExtent l="0" t="0" r="1905" b="0"/>
+                  <wp:wrapTight wrapText="bothSides">
+                    <wp:wrapPolygon edited="0">
+                      <wp:start x="0" y="0"/>
+                      <wp:lineTo x="0" y="21322"/>
+                      <wp:lineTo x="21499" y="21322"/>
+                      <wp:lineTo x="21499" y="0"/>
+                      <wp:lineTo x="0" y="0"/>
+                    </wp:wrapPolygon>
+                  </wp:wrapTight>
+                  <wp:docPr id="32" name="Picture 32" descr="Graphical user interface, text, application&#10;&#10;Description automatically generated"/>
+                  <wp:cNvGraphicFramePr>
+                    <a:graphicFrameLocks xmlns:a="http://schemas.openxmlformats.org/drawingml/2006/main" noChangeAspect="1"/>
+                  </wp:cNvGraphicFramePr>
+                  <a:graphic xmlns:a="http://schemas.openxmlformats.org/drawingml/2006/main">
+                    <a:graphicData uri="http://schemas.openxmlformats.org/drawingml/2006/picture">
+                      <pic:pic xmlns:pic="http://schemas.openxmlformats.org/drawingml/2006/picture">
+                        <pic:nvPicPr>
+                          <pic:cNvPr id="37" name="Picture 37" descr="Graphical user interface, text, application&#10;&#10;Description automatically generated"/>
+                          <pic:cNvPicPr/>
+                        </pic:nvPicPr>
+                        <pic:blipFill>
+                          <a:blip r:embed="rId24">
+                            <a:extLst>
+                              <a:ext uri="{28A0092B-C50C-407E-A947-70E740481C1C}">
+                                <a14:useLocalDpi xmlns:a14="http://schemas.microsoft.com/office/drawing/2010/main" val="0"/>
+                              </a:ext>
+                            </a:extLst>
+                          </a:blip>
+                          <a:stretch>
+                            <a:fillRect/>
+                          </a:stretch>
+                        </pic:blipFill>
+                        <pic:spPr>
+                          <a:xfrm>
+                            <a:off x="0" y="0"/>
+                            <a:ext cx="3674853" cy="2123248"/>
+                          </a:xfrm>
+                          <a:prstGeom prst="rect">
+                            <a:avLst/>
+                          </a:prstGeom>
+                        </pic:spPr>
+                      </pic:pic>
+                    </a:graphicData>
+                  </a:graphic>
+                </wp:anchor>
+              </w:drawing>
+            </w:r>
+            <w:r>
+              <w:rPr>
+                <w:noProof/>
+              </w:rPr>
+              <mc:AlternateContent>
+                <mc:Choice Requires="wps">
+                  <w:drawing>
+                    <wp:anchor distT="0" distB="0" distL="114300" distR="114300" simplePos="0" relativeHeight="251712512" behindDoc="0" locked="0" layoutInCell="1" allowOverlap="1" wp14:anchorId="6426F264" wp14:editId="452DD333">
+                      <wp:simplePos x="0" y="0"/>
+                      <wp:positionH relativeFrom="column">
+                        <wp:posOffset>2540</wp:posOffset>
+                      </wp:positionH>
+                      <wp:positionV relativeFrom="paragraph">
+                        <wp:posOffset>28575</wp:posOffset>
+                      </wp:positionV>
+                      <wp:extent cx="421640" cy="2070100"/>
+                      <wp:effectExtent l="0" t="0" r="16510" b="25400"/>
+                      <wp:wrapNone/>
+                      <wp:docPr id="3" name="Rectangle 3"/>
+                      <wp:cNvGraphicFramePr/>
+                      <a:graphic xmlns:a="http://schemas.openxmlformats.org/drawingml/2006/main">
+                        <a:graphicData uri="http://schemas.microsoft.com/office/word/2010/wordprocessingShape">
+                          <wps:wsp>
+                            <wps:cNvSpPr/>
+                            <wps:spPr>
+                              <a:xfrm>
+                                <a:off x="0" y="0"/>
+                                <a:ext cx="421640" cy="2070100"/>
+                              </a:xfrm>
+                              <a:prstGeom prst="rect">
+                                <a:avLst/>
+                              </a:prstGeom>
+                            </wps:spPr>
+                            <wps:style>
+                              <a:lnRef idx="1">
+                                <a:schemeClr val="accent5"/>
+                              </a:lnRef>
+                              <a:fillRef idx="2">
+                                <a:schemeClr val="accent5"/>
+                              </a:fillRef>
+                              <a:effectRef idx="1">
+                                <a:schemeClr val="accent5"/>
+                              </a:effectRef>
+                              <a:fontRef idx="minor">
+                                <a:schemeClr val="dk1"/>
+                              </a:fontRef>
+                            </wps:style>
+                            <wps:txbx>
+                              <w:txbxContent>
+                                <w:p>
+                                  <w:pPr>
+                                    <w:jc w:val="center"/>
+                                  </w:pPr>
+                                  <w:r>
+                                    <w:t>Recommendation Screen</w:t>
+                                  </w:r>
+                                </w:p>
+                              </w:txbxContent>
+                            </wps:txbx>
+                            <wps:bodyPr rot="0" spcFirstLastPara="0" vertOverflow="overflow" horzOverflow="overflow" vert="vert" wrap="square" lIns="91440" tIns="45720" rIns="91440" bIns="45720" numCol="1" spcCol="0" rtlCol="0" fromWordArt="0" anchor="ctr" anchorCtr="0" forceAA="0" compatLnSpc="1">
+                              <a:prstTxWarp prst="textNoShape">
+                                <a:avLst/>
+                              </a:prstTxWarp>
+                              <a:noAutofit/>
+                            </wps:bodyPr>
+                          </wps:wsp>
+                        </a:graphicData>
+                      </a:graphic>
+                      <wp14:sizeRelH relativeFrom="margin">
+                        <wp14:pctWidth>0</wp14:pctWidth>
+                      </wp14:sizeRelH>
+                      <wp14:sizeRelV relativeFrom="margin">
+                        <wp14:pctHeight>0</wp14:pctHeight>
+                      </wp14:sizeRelV>
+                    </wp:anchor>
+                  </w:drawing>
+                </mc:Choice>
+                <mc:Fallback>
+                  <w:pict>
+                    <v:rect w14:anchorId="6426F264" id="Rectangle 3" o:spid="_x0000_s1042" style="position:absolute;margin-left:.2pt;margin-top:2.25pt;width:33.2pt;height:163pt;z-index:251712512;visibility:visible;mso-wrap-style:square;mso-width-percent:0;mso-height-percent:0;mso-wrap-distance-left:9pt;mso-wrap-distance-top:0;mso-wrap-distance-right:9pt;mso-wrap-distance-bottom:0;mso-position-horizontal:absolute;mso-position-horizontal-relative:text;mso-position-vertical:absolute;mso-position-vertical-relative:text;mso-width-percent:0;mso-height-percent:0;mso-width-relative:margin;mso-height-relative:margin;v-text-anchor:middle" o:gfxdata="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" fillcolor="#91bce3 [2168]" strokecolor="#5b9bd5 [3208]" strokeweight=".5pt">
+                      <v:fill color2="#7aaddd [2616]" rotate="t" colors="0 #b1cbe9;.5 #a3c1e5;1 #92b9e4" focus="100%" type="gradient">
+                        <o:fill v:ext="view" type="gradientUnscaled"/>
+                      </v:fill>
+                      <v:textbox style="layout-flow:vertical">
+                        <w:txbxContent>
+                          <w:p>
+                            <w:pPr>
+                              <w:jc w:val="center"/>
+                            </w:pPr>
+                            <w:r>
+                              <w:t>Re</w:t>
+                            </w:r>
+                            <w:r>
+                              <w:t>commendation</w:t>
+                            </w:r>
+                            <w:r>
+                              <w:t xml:space="preserve"> </w:t>
+                            </w:r>
+                            <w:r>
+                              <w:t>Screen</w:t>
+                            </w:r>
+                          </w:p>
+                        </w:txbxContent>
+                      </v:textbox>
+                    </v:rect>
+                  </w:pict>
+                </mc:Fallback>
+              </mc:AlternateContent>
+            </w:r>
+            <w:r>
+              <w:rPr>
+                <w:noProof/>
+              </w:rPr>
+              <mc:AlternateContent>
+                <mc:Choice Requires="wps">
+                  <w:drawing>
+                    <wp:anchor distT="0" distB="0" distL="114300" distR="114300" simplePos="0" relativeHeight="251711488" behindDoc="0" locked="0" layoutInCell="1" allowOverlap="1" wp14:anchorId="0A0C2273" wp14:editId="0E923DDE">
+                      <wp:simplePos x="0" y="0"/>
+                      <wp:positionH relativeFrom="column">
+                        <wp:posOffset>4071224</wp:posOffset>
+                      </wp:positionH>
+                      <wp:positionV relativeFrom="paragraph">
+                        <wp:posOffset>38316</wp:posOffset>
+                      </wp:positionV>
+                      <wp:extent cx="422096" cy="2070340"/>
+                      <wp:effectExtent l="0" t="0" r="16510" b="25400"/>
+                      <wp:wrapNone/>
+                      <wp:docPr id="4" name="Rectangle 4"/>
+                      <wp:cNvGraphicFramePr/>
+                      <a:graphic xmlns:a="http://schemas.openxmlformats.org/drawingml/2006/main">
+                        <a:graphicData uri="http://schemas.microsoft.com/office/word/2010/wordprocessingShape">
+                          <wps:wsp>
+                            <wps:cNvSpPr/>
+                            <wps:spPr>
+                              <a:xfrm>
+                                <a:off x="0" y="0"/>
+                                <a:ext cx="422096" cy="2070340"/>
+                              </a:xfrm>
+                              <a:prstGeom prst="rect">
+                                <a:avLst/>
+                              </a:prstGeom>
+                            </wps:spPr>
+                            <wps:style>
+                              <a:lnRef idx="1">
+                                <a:schemeClr val="accent5"/>
+                              </a:lnRef>
+                              <a:fillRef idx="2">
+                                <a:schemeClr val="accent5"/>
+                              </a:fillRef>
+                              <a:effectRef idx="1">
+                                <a:schemeClr val="accent5"/>
+                              </a:effectRef>
+                              <a:fontRef idx="minor">
+                                <a:schemeClr val="dk1"/>
+                              </a:fontRef>
+                            </wps:style>
+                            <wps:txbx>
+                              <w:txbxContent>
+                                <w:p>
+                                  <w:pPr>
+                                    <w:jc w:val="center"/>
+                                  </w:pPr>
+                                  <w:r>
+                                    <w:t xml:space="preserve">Dynamo DB – </w:t>
+                                  </w:r>
+                                  <w:r>
+                                    <w:t>Recommendation</w:t>
+                                  </w:r>
+                                  <w:r>
+                                    <w:t xml:space="preserve"> Table</w:t>
+                                  </w:r>
+                                </w:p>
+                              </w:txbxContent>
+                            </wps:txbx>
+                            <wps:bodyPr rot="0" spcFirstLastPara="0" vertOverflow="overflow" horzOverflow="overflow" vert="vert" wrap="square" lIns="91440" tIns="45720" rIns="91440" bIns="45720" numCol="1" spcCol="0" rtlCol="0" fromWordArt="0" anchor="ctr" anchorCtr="0" forceAA="0" compatLnSpc="1">
+                              <a:prstTxWarp prst="textNoShape">
+                                <a:avLst/>
+                              </a:prstTxWarp>
+                              <a:noAutofit/>
+                            </wps:bodyPr>
+                          </wps:wsp>
+                        </a:graphicData>
+                      </a:graphic>
+                      <wp14:sizeRelH relativeFrom="margin">
+                        <wp14:pctWidth>0</wp14:pctWidth>
+                      </wp14:sizeRelH>
+                      <wp14:sizeRelV relativeFrom="margin">
+                        <wp14:pctHeight>0</wp14:pctHeight>
+                      </wp14:sizeRelV>
+                    </wp:anchor>
+                  </w:drawing>
+                </mc:Choice>
+                <mc:Fallback>
+                  <w:pict>
+                    <v:rect w14:anchorId="0A0C2273" id="Rectangle 4" o:spid="_x0000_s1043" style="position:absolute;margin-left:320.55pt;margin-top:3pt;width:33.25pt;height:163pt;z-index:251711488;visibility:visible;mso-wrap-style:square;mso-width-percent:0;mso-height-percent:0;mso-wrap-distance-left:9pt;mso-wrap-distance-top:0;mso-wrap-distance-right:9pt;mso-wrap-distance-bottom:0;mso-position-horizontal:absolute;mso-position-horizontal-relative:text;mso-position-vertical:absolute;mso-position-vertical-relative:text;mso-width-percent:0;mso-height-percent:0;mso-width-relative:margin;mso-height-relative:margin;v-text-anchor:middle" o:gfxdata="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" fillcolor="#91bce3 [2168]" strokecolor="#5b9bd5 [3208]" strokeweight=".5pt">
+                      <v:fill color2="#7aaddd [2616]" rotate="t" colors="0 #b1cbe9;.5 #a3c1e5;1 #92b9e4" focus="100%" type="gradient">
+                        <o:fill v:ext="view" type="gradientUnscaled"/>
+                      </v:fill>
+                      <v:textbox style="layout-flow:vertical">
+                        <w:txbxContent>
+                          <w:p>
+                            <w:pPr>
+                              <w:jc w:val="center"/>
+                            </w:pPr>
+                            <w:r>
+                              <w:t xml:space="preserve">Dynamo DB – </w:t>
+                            </w:r>
+                            <w:r>
+                              <w:t>Recommendation</w:t>
+                            </w:r>
+                            <w:r>
+                              <w:t xml:space="preserve"> Table</w:t>
+                            </w:r>
+                          </w:p>
+                        </w:txbxContent>
+                      </v:textbox>
+                    </v:rect>
+                  </w:pict>
+                </mc:Fallback>
+              </mc:AlternateContent>
+            </w:r>
+          </w:p>
+        </w:tc>
+      </w:tr>
+    </w:tbl>
+    <w:p/>
+    <w:p>
+      <w:r>
+        <w:rPr>
+          <w:highlight w:val="yellow"/>
+        </w:rPr>
+        <w:t xml:space="preserve">(Stretch) </w:t>
+      </w:r>
+      <w:r>
+        <w:rPr>
+          <w:highlight w:val="yellow"/>
+        </w:rPr>
         <w:t>Rental Cart Route</w:t>
       </w:r>
     </w:p>
@@ -5567,6 +7296,7 @@
                 <w:b/>
                 <w:bCs/>
               </w:rPr>
+              <w:lastRenderedPageBreak/>
               <w:t>Example Requests</w:t>
             </w:r>
           </w:p>
@@ -5613,7 +7343,6 @@
                 <w:b/>
                 <w:bCs/>
               </w:rPr>
-              <w:lastRenderedPageBreak/>
               <w:t>Success Message</w:t>
             </w:r>
           </w:p>
@@ -6005,7 +7734,13 @@
                                     <w:jc w:val="center"/>
                                   </w:pPr>
                                   <w:r>
-                                    <w:t>Dynamo DB – Swaddles Table</w:t>
+                                    <w:t xml:space="preserve">Dynamo DB – </w:t>
+                                  </w:r>
+                                  <w:r>
+                                    <w:t>Swaddle</w:t>
+                                  </w:r>
+                                  <w:r>
+                                    <w:t xml:space="preserve"> Table</w:t>
                                   </w:r>
                                 </w:p>
                               </w:txbxContent>
@@ -6030,7 +7765,7 @@
                 </mc:Choice>
                 <mc:Fallback>
                   <w:pict>
-                    <v:rect w14:anchorId="367FF34E" id="Rectangle 44" o:spid="_x0000_s1041" style="position:absolute;margin-left:320.55pt;margin-top:3pt;width:33.25pt;height:163pt;z-index:251687936;visibility:visible;mso-wrap-style:square;mso-width-percent:0;mso-height-percent:0;mso-wrap-distance-left:9pt;mso-wrap-distance-top:0;mso-wrap-distance-right:9pt;mso-wrap-distance-bottom:0;mso-position-horizontal:absolute;mso-position-horizontal-relative:text;mso-position-vertical:absolute;mso-position-vertical-relative:text;mso-width-percent:0;mso-height-percent:0;mso-width-relative:margin;mso-height-relative:margin;v-text-anchor:middle" o:gfxdata="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" fillcolor="#91bce3 [2168]" strokecolor="#5b9bd5 [3208]" strokeweight=".5pt">
+                    <v:rect w14:anchorId="367FF34E" id="Rectangle 44" o:spid="_x0000_s1045" style="position:absolute;margin-left:320.55pt;margin-top:3pt;width:33.25pt;height:163pt;z-index:251687936;visibility:visible;mso-wrap-style:square;mso-width-percent:0;mso-height-percent:0;mso-wrap-distance-left:9pt;mso-wrap-distance-top:0;mso-wrap-distance-right:9pt;mso-wrap-distance-bottom:0;mso-position-horizontal:absolute;mso-position-horizontal-relative:text;mso-position-vertical:absolute;mso-position-vertical-relative:text;mso-width-percent:0;mso-height-percent:0;mso-width-relative:margin;mso-height-relative:margin;v-text-anchor:middle" o:gfxdata="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" fillcolor="#91bce3 [2168]" strokecolor="#5b9bd5 [3208]" strokeweight=".5pt">
                       <v:fill color2="#7aaddd [2616]" rotate="t" colors="0 #b1cbe9;.5 #a3c1e5;1 #92b9e4" focus="100%" type="gradient">
                         <o:fill v:ext="view" type="gradientUnscaled"/>
                       </v:fill>
@@ -6041,7 +7776,13 @@
                               <w:jc w:val="center"/>
                             </w:pPr>
                             <w:r>
-                              <w:t>Dynamo DB – Swaddles Table</w:t>
+                              <w:t xml:space="preserve">Dynamo DB – </w:t>
+                            </w:r>
+                            <w:r>
+                              <w:t>Swaddle</w:t>
+                            </w:r>
+                            <w:r>
+                              <w:t xml:space="preserve"> Table</w:t>
                             </w:r>
                           </w:p>
                         </w:txbxContent>
@@ -6183,6 +7924,7 @@
                 <w:b/>
                 <w:bCs/>
               </w:rPr>
+              <w:lastRenderedPageBreak/>
               <w:t>Purpose</w:t>
             </w:r>
           </w:p>
@@ -6241,7 +7983,6 @@
           </w:p>
           <w:p>
             <w:r>
-              <w:lastRenderedPageBreak/>
               <w:t xml:space="preserve">  region: "us-east-1",</w:t>
             </w:r>
           </w:p>
@@ -6343,7 +8084,6 @@
                 <w:b/>
                 <w:bCs/>
               </w:rPr>
-              <w:lastRenderedPageBreak/>
               <w:t>Example Requests</w:t>
             </w:r>
           </w:p>
@@ -6477,6 +8217,7 @@
                 <w:b/>
                 <w:bCs/>
               </w:rPr>
+              <w:lastRenderedPageBreak/>
               <w:t>Error Message</w:t>
             </w:r>
           </w:p>
@@ -6558,7 +8299,6 @@
                 <w:b/>
                 <w:bCs/>
               </w:rPr>
-              <w:lastRenderedPageBreak/>
               <w:t>Diagram</w:t>
             </w:r>
           </w:p>
@@ -7144,6 +8884,7 @@
                 <w:b/>
                 <w:bCs/>
               </w:rPr>
+              <w:lastRenderedPageBreak/>
               <w:t>Example Requests</w:t>
             </w:r>
           </w:p>
@@ -7196,7 +8937,6 @@
                 <w:b/>
                 <w:bCs/>
               </w:rPr>
-              <w:lastRenderedPageBreak/>
               <w:t>Success Message</w:t>
             </w:r>
           </w:p>
@@ -7654,6 +9394,15 @@
     <w:p/>
     <w:p>
       <w:r>
+        <w:rPr>
+          <w:highlight w:val="yellow"/>
+        </w:rPr>
+        <w:t xml:space="preserve">(Stretch) </w:t>
+      </w:r>
+      <w:r>
+        <w:rPr>
+          <w:highlight w:val="yellow"/>
+        </w:rPr>
         <w:t>Payment Information Route</w:t>
       </w:r>
     </w:p>
@@ -7737,6 +9486,7 @@
                 <w:b/>
                 <w:bCs/>
               </w:rPr>
+              <w:lastRenderedPageBreak/>
               <w:t>API URL</w:t>
             </w:r>
           </w:p>
@@ -7786,7 +9536,6 @@
                 <w:b/>
                 <w:bCs/>
               </w:rPr>
-              <w:lastRenderedPageBreak/>
               <w:t>Purpose</w:t>
             </w:r>
           </w:p>
@@ -8007,6 +9756,7 @@
                 <w:b/>
                 <w:bCs/>
               </w:rPr>
+              <w:lastRenderedPageBreak/>
               <w:t>Success Message</w:t>
             </w:r>
           </w:p>
@@ -8088,7 +9838,6 @@
                 <w:b/>
                 <w:bCs/>
               </w:rPr>
-              <w:lastRenderedPageBreak/>
               <w:t>Error Message</w:t>
             </w:r>
           </w:p>
@@ -8482,9 +10231,9 @@
         </w:rPr>
         <w:lastRenderedPageBreak/>
         <w:drawing>
-          <wp:inline distT="0" distB="0" distL="0" distR="0" wp14:anchorId="2F92F219" wp14:editId="445E562D">
+          <wp:inline distT="0" distB="0" distL="0" distR="0" wp14:anchorId="2F92F219" wp14:editId="428809E0">
             <wp:extent cx="6485267" cy="4178420"/>
-            <wp:effectExtent l="19050" t="0" r="10795" b="0"/>
+            <wp:effectExtent l="19050" t="0" r="67945" b="0"/>
             <wp:docPr id="68" name="Diagram 68"/>
             <wp:cNvGraphicFramePr/>
             <a:graphic xmlns:a="http://schemas.openxmlformats.org/drawingml/2006/main">
@@ -11073,7 +12822,7 @@
         <a:p>
           <a:r>
             <a:rPr lang="en-US"/>
-            <a:t>Rental Cart Page Load (trigger)</a:t>
+            <a:t>Recommendation Page Load (trigger)</a:t>
           </a:r>
         </a:p>
       </dgm:t>
@@ -11319,7 +13068,7 @@
         <a:p>
           <a:r>
             <a:rPr lang="en-US"/>
-            <a:t>Rental Cart Page</a:t>
+            <a:t>Recommendation Page</a:t>
           </a:r>
         </a:p>
       </dgm:t>
@@ -11828,12 +13577,12 @@
         </a:fontRef>
       </dsp:style>
       <dsp:txBody>
-        <a:bodyPr spcFirstLastPara="0" vert="horz" wrap="square" lIns="99568" tIns="99568" rIns="99568" bIns="99568" numCol="1" spcCol="1270" anchor="ctr" anchorCtr="0">
+        <a:bodyPr spcFirstLastPara="0" vert="horz" wrap="square" lIns="92456" tIns="92456" rIns="92456" bIns="92456" numCol="1" spcCol="1270" anchor="ctr" anchorCtr="0">
           <a:noAutofit/>
         </a:bodyPr>
         <a:lstStyle/>
         <a:p>
-          <a:pPr marL="0" lvl="0" indent="0" algn="ctr" defTabSz="622300">
+          <a:pPr marL="0" lvl="0" indent="0" algn="ctr" defTabSz="577850">
             <a:lnSpc>
               <a:spcPct val="90000"/>
             </a:lnSpc>
@@ -11846,7 +13595,7 @@
             <a:buNone/>
           </a:pPr>
           <a:r>
-            <a:rPr lang="en-US" sz="1400" kern="1200"/>
+            <a:rPr lang="en-US" sz="1300" kern="1200"/>
             <a:t>Quiz Page Submit</a:t>
           </a:r>
         </a:p>
@@ -11977,12 +13726,12 @@
         </a:fontRef>
       </dsp:style>
       <dsp:txBody>
-        <a:bodyPr spcFirstLastPara="0" vert="horz" wrap="square" lIns="99568" tIns="99568" rIns="99568" bIns="99568" numCol="1" spcCol="1270" anchor="ctr" anchorCtr="0">
+        <a:bodyPr spcFirstLastPara="0" vert="horz" wrap="square" lIns="92456" tIns="92456" rIns="92456" bIns="92456" numCol="1" spcCol="1270" anchor="ctr" anchorCtr="0">
           <a:noAutofit/>
         </a:bodyPr>
         <a:lstStyle/>
         <a:p>
-          <a:pPr marL="0" lvl="0" indent="0" algn="ctr" defTabSz="622300">
+          <a:pPr marL="0" lvl="0" indent="0" algn="ctr" defTabSz="577850">
             <a:lnSpc>
               <a:spcPct val="90000"/>
             </a:lnSpc>
@@ -11995,7 +13744,7 @@
             <a:buNone/>
           </a:pPr>
           <a:r>
-            <a:rPr lang="en-US" sz="1400" kern="1200"/>
+            <a:rPr lang="en-US" sz="1300" kern="1200"/>
             <a:t>API Gateway - POST Quiz Answers</a:t>
           </a:r>
         </a:p>
@@ -12130,12 +13879,12 @@
         </a:fontRef>
       </dsp:style>
       <dsp:txBody>
-        <a:bodyPr spcFirstLastPara="0" vert="horz" wrap="square" lIns="99568" tIns="99568" rIns="99568" bIns="99568" numCol="1" spcCol="1270" anchor="ctr" anchorCtr="0">
+        <a:bodyPr spcFirstLastPara="0" vert="horz" wrap="square" lIns="92456" tIns="92456" rIns="92456" bIns="92456" numCol="1" spcCol="1270" anchor="ctr" anchorCtr="0">
           <a:noAutofit/>
         </a:bodyPr>
         <a:lstStyle/>
         <a:p>
-          <a:pPr marL="0" lvl="0" indent="0" algn="ctr" defTabSz="622300">
+          <a:pPr marL="0" lvl="0" indent="0" algn="ctr" defTabSz="577850">
             <a:lnSpc>
               <a:spcPct val="90000"/>
             </a:lnSpc>
@@ -12148,7 +13897,7 @@
             <a:buNone/>
           </a:pPr>
           <a:r>
-            <a:rPr lang="en-US" sz="1400" kern="1200"/>
+            <a:rPr lang="en-US" sz="1300" kern="1200"/>
             <a:t>Lambda Funtion - Save Quiz Answers</a:t>
           </a:r>
         </a:p>
@@ -12295,12 +14044,12 @@
         </a:fontRef>
       </dsp:style>
       <dsp:txBody>
-        <a:bodyPr spcFirstLastPara="0" vert="horz" wrap="square" lIns="99568" tIns="99568" rIns="99568" bIns="99568" numCol="1" spcCol="1270" anchor="ctr" anchorCtr="0">
+        <a:bodyPr spcFirstLastPara="0" vert="horz" wrap="square" lIns="92456" tIns="92456" rIns="92456" bIns="92456" numCol="1" spcCol="1270" anchor="ctr" anchorCtr="0">
           <a:noAutofit/>
         </a:bodyPr>
         <a:lstStyle/>
         <a:p>
-          <a:pPr marL="0" lvl="0" indent="0" algn="ctr" defTabSz="622300">
+          <a:pPr marL="0" lvl="0" indent="0" algn="ctr" defTabSz="577850">
             <a:lnSpc>
               <a:spcPct val="90000"/>
             </a:lnSpc>
@@ -12313,7 +14062,7 @@
             <a:buNone/>
           </a:pPr>
           <a:r>
-            <a:rPr lang="en-US" sz="1400" kern="1200"/>
+            <a:rPr lang="en-US" sz="1300" kern="1200"/>
             <a:t>DynamoDB - Quiz Answers Table</a:t>
           </a:r>
         </a:p>
@@ -12449,12 +14198,12 @@
         </a:fontRef>
       </dsp:style>
       <dsp:txBody>
-        <a:bodyPr spcFirstLastPara="0" vert="horz" wrap="square" lIns="99568" tIns="99568" rIns="99568" bIns="99568" numCol="1" spcCol="1270" anchor="ctr" anchorCtr="0">
+        <a:bodyPr spcFirstLastPara="0" vert="horz" wrap="square" lIns="92456" tIns="92456" rIns="92456" bIns="92456" numCol="1" spcCol="1270" anchor="ctr" anchorCtr="0">
           <a:noAutofit/>
         </a:bodyPr>
         <a:lstStyle/>
         <a:p>
-          <a:pPr marL="0" lvl="0" indent="0" algn="ctr" defTabSz="622300">
+          <a:pPr marL="0" lvl="0" indent="0" algn="ctr" defTabSz="577850">
             <a:lnSpc>
               <a:spcPct val="90000"/>
             </a:lnSpc>
@@ -12467,8 +14216,8 @@
             <a:buNone/>
           </a:pPr>
           <a:r>
-            <a:rPr lang="en-US" sz="1400" kern="1200"/>
-            <a:t>Rental Cart Page Load (trigger)</a:t>
+            <a:rPr lang="en-US" sz="1300" kern="1200"/>
+            <a:t>Recommendation Page Load (trigger)</a:t>
           </a:r>
         </a:p>
       </dsp:txBody>
@@ -12598,12 +14347,12 @@
         </a:fontRef>
       </dsp:style>
       <dsp:txBody>
-        <a:bodyPr spcFirstLastPara="0" vert="horz" wrap="square" lIns="99568" tIns="99568" rIns="99568" bIns="99568" numCol="1" spcCol="1270" anchor="ctr" anchorCtr="0">
+        <a:bodyPr spcFirstLastPara="0" vert="horz" wrap="square" lIns="92456" tIns="92456" rIns="92456" bIns="92456" numCol="1" spcCol="1270" anchor="ctr" anchorCtr="0">
           <a:noAutofit/>
         </a:bodyPr>
         <a:lstStyle/>
         <a:p>
-          <a:pPr marL="0" lvl="0" indent="0" algn="ctr" defTabSz="622300">
+          <a:pPr marL="0" lvl="0" indent="0" algn="ctr" defTabSz="577850">
             <a:lnSpc>
               <a:spcPct val="90000"/>
             </a:lnSpc>
@@ -12616,7 +14365,7 @@
             <a:buNone/>
           </a:pPr>
           <a:r>
-            <a:rPr lang="en-US" sz="1400" kern="1200"/>
+            <a:rPr lang="en-US" sz="1300" kern="1200"/>
             <a:t>API Gateway GET Quiz Answers </a:t>
           </a:r>
         </a:p>
@@ -12751,12 +14500,12 @@
         </a:fontRef>
       </dsp:style>
       <dsp:txBody>
-        <a:bodyPr spcFirstLastPara="0" vert="horz" wrap="square" lIns="99568" tIns="99568" rIns="99568" bIns="99568" numCol="1" spcCol="1270" anchor="ctr" anchorCtr="0">
+        <a:bodyPr spcFirstLastPara="0" vert="horz" wrap="square" lIns="92456" tIns="92456" rIns="92456" bIns="92456" numCol="1" spcCol="1270" anchor="ctr" anchorCtr="0">
           <a:noAutofit/>
         </a:bodyPr>
         <a:lstStyle/>
         <a:p>
-          <a:pPr marL="0" lvl="0" indent="0" algn="ctr" defTabSz="622300">
+          <a:pPr marL="0" lvl="0" indent="0" algn="ctr" defTabSz="577850">
             <a:lnSpc>
               <a:spcPct val="90000"/>
             </a:lnSpc>
@@ -12769,7 +14518,7 @@
             <a:buNone/>
           </a:pPr>
           <a:r>
-            <a:rPr lang="en-US" sz="1400" kern="1200"/>
+            <a:rPr lang="en-US" sz="1300" kern="1200"/>
             <a:t>Lambda Function - Get Quiz Answers</a:t>
           </a:r>
         </a:p>
@@ -12916,12 +14665,12 @@
         </a:fontRef>
       </dsp:style>
       <dsp:txBody>
-        <a:bodyPr spcFirstLastPara="0" vert="horz" wrap="square" lIns="99568" tIns="99568" rIns="99568" bIns="99568" numCol="1" spcCol="1270" anchor="ctr" anchorCtr="0">
+        <a:bodyPr spcFirstLastPara="0" vert="horz" wrap="square" lIns="92456" tIns="92456" rIns="92456" bIns="92456" numCol="1" spcCol="1270" anchor="ctr" anchorCtr="0">
           <a:noAutofit/>
         </a:bodyPr>
         <a:lstStyle/>
         <a:p>
-          <a:pPr marL="0" lvl="0" indent="0" algn="ctr" defTabSz="622300">
+          <a:pPr marL="0" lvl="0" indent="0" algn="ctr" defTabSz="577850">
             <a:lnSpc>
               <a:spcPct val="90000"/>
             </a:lnSpc>
@@ -12934,7 +14683,7 @@
             <a:buNone/>
           </a:pPr>
           <a:r>
-            <a:rPr lang="en-US" sz="1400" kern="1200"/>
+            <a:rPr lang="en-US" sz="1300" kern="1200"/>
             <a:t>Lambda Function - Get Swaddles</a:t>
           </a:r>
         </a:p>
@@ -13075,12 +14824,12 @@
         </a:fontRef>
       </dsp:style>
       <dsp:txBody>
-        <a:bodyPr spcFirstLastPara="0" vert="horz" wrap="square" lIns="99568" tIns="99568" rIns="99568" bIns="99568" numCol="1" spcCol="1270" anchor="ctr" anchorCtr="0">
+        <a:bodyPr spcFirstLastPara="0" vert="horz" wrap="square" lIns="92456" tIns="92456" rIns="92456" bIns="92456" numCol="1" spcCol="1270" anchor="ctr" anchorCtr="0">
           <a:noAutofit/>
         </a:bodyPr>
         <a:lstStyle/>
         <a:p>
-          <a:pPr marL="0" lvl="0" indent="0" algn="ctr" defTabSz="622300">
+          <a:pPr marL="0" lvl="0" indent="0" algn="ctr" defTabSz="577850">
             <a:lnSpc>
               <a:spcPct val="90000"/>
             </a:lnSpc>
@@ -13093,7 +14842,7 @@
             <a:buNone/>
           </a:pPr>
           <a:r>
-            <a:rPr lang="en-US" sz="1400" kern="1200"/>
+            <a:rPr lang="en-US" sz="1300" kern="1200"/>
             <a:t>DynamoDB - Swaddles Table</a:t>
           </a:r>
         </a:p>
@@ -13228,12 +14977,12 @@
         </a:fontRef>
       </dsp:style>
       <dsp:txBody>
-        <a:bodyPr spcFirstLastPara="0" vert="horz" wrap="square" lIns="99568" tIns="99568" rIns="99568" bIns="99568" numCol="1" spcCol="1270" anchor="ctr" anchorCtr="0">
+        <a:bodyPr spcFirstLastPara="0" vert="horz" wrap="square" lIns="92456" tIns="92456" rIns="92456" bIns="92456" numCol="1" spcCol="1270" anchor="ctr" anchorCtr="0">
           <a:noAutofit/>
         </a:bodyPr>
         <a:lstStyle/>
         <a:p>
-          <a:pPr marL="0" lvl="0" indent="0" algn="ctr" defTabSz="622300">
+          <a:pPr marL="0" lvl="0" indent="0" algn="ctr" defTabSz="577850">
             <a:lnSpc>
               <a:spcPct val="90000"/>
             </a:lnSpc>
@@ -13246,7 +14995,7 @@
             <a:buNone/>
           </a:pPr>
           <a:r>
-            <a:rPr lang="en-US" sz="1400" kern="1200"/>
+            <a:rPr lang="en-US" sz="1300" kern="1200"/>
             <a:t>Lambda Function Get Swaddles</a:t>
           </a:r>
         </a:p>
@@ -13377,12 +15126,12 @@
         </a:fontRef>
       </dsp:style>
       <dsp:txBody>
-        <a:bodyPr spcFirstLastPara="0" vert="horz" wrap="square" lIns="99568" tIns="99568" rIns="99568" bIns="99568" numCol="1" spcCol="1270" anchor="ctr" anchorCtr="0">
+        <a:bodyPr spcFirstLastPara="0" vert="horz" wrap="square" lIns="92456" tIns="92456" rIns="92456" bIns="92456" numCol="1" spcCol="1270" anchor="ctr" anchorCtr="0">
           <a:noAutofit/>
         </a:bodyPr>
         <a:lstStyle/>
         <a:p>
-          <a:pPr marL="0" lvl="0" indent="0" algn="ctr" defTabSz="622300">
+          <a:pPr marL="0" lvl="0" indent="0" algn="ctr" defTabSz="577850">
             <a:lnSpc>
               <a:spcPct val="90000"/>
             </a:lnSpc>
@@ -13395,7 +15144,7 @@
             <a:buNone/>
           </a:pPr>
           <a:r>
-            <a:rPr lang="en-US" sz="1400" kern="1200"/>
+            <a:rPr lang="en-US" sz="1300" kern="1200"/>
             <a:t>API Gateway Get Swaddles</a:t>
           </a:r>
         </a:p>
@@ -13450,12 +15199,12 @@
         </a:fontRef>
       </dsp:style>
       <dsp:txBody>
-        <a:bodyPr spcFirstLastPara="0" vert="horz" wrap="square" lIns="99568" tIns="99568" rIns="99568" bIns="99568" numCol="1" spcCol="1270" anchor="ctr" anchorCtr="0">
+        <a:bodyPr spcFirstLastPara="0" vert="horz" wrap="square" lIns="92456" tIns="92456" rIns="92456" bIns="92456" numCol="1" spcCol="1270" anchor="ctr" anchorCtr="0">
           <a:noAutofit/>
         </a:bodyPr>
         <a:lstStyle/>
         <a:p>
-          <a:pPr marL="0" lvl="0" indent="0" algn="ctr" defTabSz="622300">
+          <a:pPr marL="0" lvl="0" indent="0" algn="ctr" defTabSz="577850">
             <a:lnSpc>
               <a:spcPct val="90000"/>
             </a:lnSpc>
@@ -13468,8 +15217,8 @@
             <a:buNone/>
           </a:pPr>
           <a:r>
-            <a:rPr lang="en-US" sz="1400" kern="1200"/>
-            <a:t>Rental Cart Page</a:t>
+            <a:rPr lang="en-US" sz="1300" kern="1200"/>
+            <a:t>Recommendation Page</a:t>
           </a:r>
         </a:p>
       </dsp:txBody>
